--- a/Calendario2022/Ejercicios/Config_Basica/9_ConfiguracionBasica.docx
+++ b/Calendario2022/Ejercicios/Config_Basica/9_ConfiguracionBasica.docx
@@ -842,12 +842,7 @@
     <w:p>
       <w:pPr>
         <w:pStyle w:val="Ttulo4"/>
-        <w:numPr>
-          <w:ilvl w:val="0"/>
-          <w:numId w:val="7"/>
-        </w:numPr>
         <w:spacing w:before="240"/>
-        <w:ind w:left="357" w:hanging="357"/>
         <w:rPr>
           <w:i w:val="0"/>
           <w:iCs w:val="0"/>
@@ -944,7 +939,7 @@
         <w:tc>
           <w:tcPr>
             <w:tcW w:w="2075" w:type="dxa"/>
-            <w:shd w:val="clear" w:color="auto" w:fill="FFFFFF" w:themeFill="background1"/>
+            <w:shd w:val="pct5" w:color="auto" w:fill="FFFFFF" w:themeFill="background1"/>
           </w:tcPr>
           <w:p>
             <w:pPr>
@@ -967,14 +962,14 @@
                 <w:rFonts w:ascii="Arial" w:hAnsi="Arial" w:cs="Arial"/>
                 <w:b/>
               </w:rPr>
-              <w:t>evice</w:t>
+              <w:t>ispositivo</w:t>
             </w:r>
           </w:p>
         </w:tc>
         <w:tc>
           <w:tcPr>
             <w:tcW w:w="1682" w:type="dxa"/>
-            <w:shd w:val="clear" w:color="auto" w:fill="FFFFFF" w:themeFill="background1"/>
+            <w:shd w:val="pct5" w:color="auto" w:fill="FFFFFF" w:themeFill="background1"/>
           </w:tcPr>
           <w:p>
             <w:pPr>
@@ -1004,7 +999,7 @@
         <w:tc>
           <w:tcPr>
             <w:tcW w:w="1778" w:type="dxa"/>
-            <w:shd w:val="clear" w:color="auto" w:fill="FFFFFF" w:themeFill="background1"/>
+            <w:shd w:val="pct5" w:color="auto" w:fill="FFFFFF" w:themeFill="background1"/>
           </w:tcPr>
           <w:p>
             <w:pPr>
@@ -1020,14 +1015,21 @@
                 <w:rFonts w:ascii="Arial" w:hAnsi="Arial" w:cs="Arial"/>
                 <w:b/>
               </w:rPr>
-              <w:t>IP address</w:t>
+              <w:t xml:space="preserve">Dirección </w:t>
+            </w:r>
+            <w:r>
+              <w:rPr>
+                <w:rFonts w:ascii="Arial" w:hAnsi="Arial" w:cs="Arial"/>
+                <w:b/>
+              </w:rPr>
+              <w:t>IP</w:t>
             </w:r>
           </w:p>
         </w:tc>
         <w:tc>
           <w:tcPr>
             <w:tcW w:w="2262" w:type="dxa"/>
-            <w:shd w:val="clear" w:color="auto" w:fill="FFFFFF" w:themeFill="background1"/>
+            <w:shd w:val="pct5" w:color="auto" w:fill="FFFFFF" w:themeFill="background1"/>
           </w:tcPr>
           <w:p>
             <w:pPr>
@@ -1043,21 +1045,14 @@
                 <w:rFonts w:ascii="Arial" w:hAnsi="Arial" w:cs="Arial"/>
                 <w:b/>
               </w:rPr>
-              <w:t xml:space="preserve">Subnet </w:t>
-            </w:r>
-            <w:r>
-              <w:rPr>
-                <w:rFonts w:ascii="Arial" w:hAnsi="Arial" w:cs="Arial"/>
-                <w:b/>
-              </w:rPr>
-              <w:t>Mask</w:t>
+              <w:t>Máscara de subred</w:t>
             </w:r>
           </w:p>
         </w:tc>
         <w:tc>
           <w:tcPr>
             <w:tcW w:w="2450" w:type="dxa"/>
-            <w:shd w:val="clear" w:color="auto" w:fill="FFFFFF" w:themeFill="background1"/>
+            <w:shd w:val="pct5" w:color="auto" w:fill="FFFFFF" w:themeFill="background1"/>
           </w:tcPr>
           <w:p>
             <w:pPr>
@@ -1404,7 +1399,6 @@
                 <w:bCs/>
               </w:rPr>
             </w:pPr>
-            <w:proofErr w:type="spellStart"/>
             <w:r>
               <w:rPr>
                 <w:rFonts w:ascii="Arial" w:hAnsi="Arial" w:cs="Arial"/>
@@ -1421,7 +1415,6 @@
               </w:rPr>
               <w:t>UM</w:t>
             </w:r>
-            <w:proofErr w:type="spellEnd"/>
           </w:p>
         </w:tc>
         <w:tc>
@@ -1943,39 +1936,148 @@
           <w:ilvl w:val="0"/>
           <w:numId w:val="7"/>
         </w:numPr>
-      </w:pPr>
-      <w:proofErr w:type="spellStart"/>
-      <w:r>
         <w:rPr>
           <w:b w:val="0"/>
           <w:bCs/>
         </w:rPr>
-        <w:lastRenderedPageBreak/>
-        <w:t>C</w:t>
-      </w:r>
+      </w:pPr>
       <w:r>
         <w:rPr>
           <w:b w:val="0"/>
           <w:bCs/>
         </w:rPr>
-        <w:t>onfigura</w:t>
-      </w:r>
-      <w:proofErr w:type="spellEnd"/>
+        <w:lastRenderedPageBreak/>
+        <w:t xml:space="preserve">Configure </w:t>
+      </w:r>
       <w:r>
         <w:rPr>
           <w:b w:val="0"/>
           <w:bCs/>
         </w:rPr>
+        <w:t>las PCs</w:t>
+      </w:r>
+      <w:r>
+        <w:t xml:space="preserve"> HR01 </w:t>
+      </w:r>
+      <w:r>
+        <w:rPr>
+          <w:b w:val="0"/>
+          <w:bCs/>
+        </w:rPr>
+        <w:t xml:space="preserve">y </w:t>
+      </w:r>
+      <w:r>
+        <w:t>HR02</w:t>
+      </w:r>
+      <w:r>
+        <w:rPr>
+          <w:b w:val="0"/>
+          <w:bCs/>
+        </w:rPr>
+        <w:t>.</w:t>
+      </w:r>
+    </w:p>
+    <w:p>
+      <w:pPr>
+        <w:pStyle w:val="SubStepAlpha"/>
+        <w:ind w:left="714" w:hanging="357"/>
+      </w:pPr>
+      <w:r>
+        <w:t>Configure</w:t>
+      </w:r>
+      <w:r>
+        <w:t xml:space="preserve"> las </w:t>
+      </w:r>
+      <w:proofErr w:type="spellStart"/>
+      <w:r>
+        <w:t>PCs</w:t>
+      </w:r>
+      <w:proofErr w:type="spellEnd"/>
+      <w:r>
+        <w:t xml:space="preserve"> </w:t>
+      </w:r>
+      <w:r>
+        <w:rPr>
+          <w:b/>
+          <w:bCs/>
+        </w:rPr>
+        <w:t>HR01</w:t>
+      </w:r>
+      <w:r>
+        <w:t xml:space="preserve"> y </w:t>
+      </w:r>
+      <w:r>
+        <w:rPr>
+          <w:b/>
+          <w:bCs/>
+        </w:rPr>
+        <w:t>HR02</w:t>
+      </w:r>
+      <w:r>
+        <w:t xml:space="preserve"> con una dirección IP y una máscara de subred.</w:t>
+      </w:r>
+    </w:p>
+    <w:p>
+      <w:pPr>
+        <w:pStyle w:val="SubStepAlpha"/>
+        <w:ind w:left="714" w:hanging="357"/>
+      </w:pPr>
+      <w:r>
+        <w:t xml:space="preserve">Configure </w:t>
+      </w:r>
+      <w:r>
+        <w:t xml:space="preserve">la puerta de enlace </w:t>
+      </w:r>
+      <w:r>
+        <w:t>predeterminad</w:t>
+      </w:r>
+      <w:r>
+        <w:t xml:space="preserve">a (Gateway) en las </w:t>
+      </w:r>
+      <w:proofErr w:type="spellStart"/>
+      <w:r>
+        <w:t>PCs</w:t>
+      </w:r>
+      <w:proofErr w:type="spellEnd"/>
+      <w:r>
+        <w:t>.</w:t>
+      </w:r>
+    </w:p>
+    <w:p>
+      <w:pPr>
+        <w:pStyle w:val="Step"/>
+        <w:numPr>
+          <w:ilvl w:val="0"/>
+          <w:numId w:val="7"/>
+        </w:numPr>
+      </w:pPr>
+      <w:r>
+        <w:rPr>
+          <w:b w:val="0"/>
+          <w:bCs/>
+        </w:rPr>
+        <w:t>C</w:t>
+      </w:r>
+      <w:r>
+        <w:rPr>
+          <w:b w:val="0"/>
+          <w:bCs/>
+        </w:rPr>
+        <w:t>onfigura</w:t>
+      </w:r>
+      <w:r>
+        <w:rPr>
+          <w:b w:val="0"/>
+          <w:bCs/>
+        </w:rPr>
         <w:t xml:space="preserve"> el </w:t>
       </w:r>
-      <w:proofErr w:type="spellStart"/>
       <w:r>
         <w:t>Rourter</w:t>
       </w:r>
       <w:r>
         <w:t>UM</w:t>
       </w:r>
-      <w:proofErr w:type="spellEnd"/>
     </w:p>
     <w:p>
       <w:pPr>
@@ -2080,7 +2182,7 @@
               <w:tl2br w:val="nil"/>
               <w:tr2bl w:val="nil"/>
             </w:tcBorders>
-            <w:shd w:val="clear" w:color="auto" w:fill="auto"/>
+            <w:shd w:val="pct5" w:color="auto" w:fill="auto"/>
             <w:vAlign w:val="center"/>
           </w:tcPr>
           <w:p>
@@ -2104,6 +2206,7 @@
               <w:tl2br w:val="nil"/>
               <w:tr2bl w:val="nil"/>
             </w:tcBorders>
+            <w:shd w:val="pct5" w:color="auto" w:fill="auto"/>
             <w:vAlign w:val="center"/>
           </w:tcPr>
           <w:p>
@@ -2113,6 +2216,109 @@
             </w:pPr>
             <w:r>
               <w:t>Descripción</w:t>
+            </w:r>
+          </w:p>
+        </w:tc>
+        <w:tc>
+          <w:tcPr>
+            <w:tcW w:w="2552" w:type="dxa"/>
+            <w:tcBorders>
+              <w:top w:val="single" w:sz="2" w:space="0" w:color="auto"/>
+              <w:left w:val="single" w:sz="2" w:space="0" w:color="auto"/>
+              <w:bottom w:val="single" w:sz="2" w:space="0" w:color="auto"/>
+              <w:right w:val="single" w:sz="2" w:space="0" w:color="auto"/>
+              <w:tl2br w:val="nil"/>
+              <w:tr2bl w:val="nil"/>
+            </w:tcBorders>
+            <w:shd w:val="pct5" w:color="auto" w:fill="auto"/>
+            <w:vAlign w:val="center"/>
+          </w:tcPr>
+          <w:p>
+            <w:pPr>
+              <w:pStyle w:val="TableHeading"/>
+              <w:spacing w:before="60" w:after="60"/>
+            </w:pPr>
+            <w:r>
+              <w:t>Especificaciones</w:t>
+            </w:r>
+          </w:p>
+        </w:tc>
+      </w:tr>
+      <w:tr>
+        <w:trPr>
+          <w:cantSplit/>
+          <w:trHeight w:val="297"/>
+          <w:jc w:val="center"/>
+        </w:trPr>
+        <w:tc>
+          <w:tcPr>
+            <w:tcW w:w="3541" w:type="dxa"/>
+            <w:tcBorders>
+              <w:top w:val="single" w:sz="2" w:space="0" w:color="auto"/>
+              <w:left w:val="single" w:sz="2" w:space="0" w:color="auto"/>
+              <w:bottom w:val="single" w:sz="2" w:space="0" w:color="auto"/>
+              <w:right w:val="single" w:sz="2" w:space="0" w:color="auto"/>
+              <w:tl2br w:val="nil"/>
+              <w:tr2bl w:val="nil"/>
+            </w:tcBorders>
+            <w:shd w:val="clear" w:color="auto" w:fill="auto"/>
+            <w:vAlign w:val="center"/>
+          </w:tcPr>
+          <w:p>
+            <w:pPr>
+              <w:pStyle w:val="TableHeading"/>
+              <w:spacing w:before="60" w:after="60"/>
+              <w:jc w:val="left"/>
+              <w:rPr>
+                <w:b w:val="0"/>
+                <w:bCs/>
+              </w:rPr>
+            </w:pPr>
+            <w:r>
+              <w:rPr>
+                <w:b w:val="0"/>
+                <w:bCs/>
+              </w:rPr>
+              <w:t>Router name</w:t>
+            </w:r>
+            <w:r>
+              <w:rPr>
+                <w:b w:val="0"/>
+                <w:bCs/>
+              </w:rPr>
+              <w:t xml:space="preserve"> </w:t>
+            </w:r>
+          </w:p>
+        </w:tc>
+        <w:tc>
+          <w:tcPr>
+            <w:tcW w:w="3827" w:type="dxa"/>
+            <w:tcBorders>
+              <w:top w:val="single" w:sz="2" w:space="0" w:color="auto"/>
+              <w:left w:val="single" w:sz="2" w:space="0" w:color="auto"/>
+              <w:bottom w:val="single" w:sz="2" w:space="0" w:color="auto"/>
+              <w:right w:val="single" w:sz="2" w:space="0" w:color="auto"/>
+              <w:tl2br w:val="nil"/>
+              <w:tr2bl w:val="nil"/>
+            </w:tcBorders>
+            <w:vAlign w:val="center"/>
+          </w:tcPr>
+          <w:p>
+            <w:pPr>
+              <w:pStyle w:val="TableHeading"/>
+              <w:spacing w:before="60" w:after="60"/>
+              <w:jc w:val="left"/>
+              <w:rPr>
+                <w:b w:val="0"/>
+                <w:bCs/>
+              </w:rPr>
+            </w:pPr>
+            <w:r>
+              <w:rPr>
+                <w:b w:val="0"/>
+                <w:bCs/>
+              </w:rPr>
+              <w:t>Asignar el nombre del router</w:t>
             </w:r>
           </w:p>
         </w:tc>
@@ -2136,116 +2342,11 @@
               <w:spacing w:before="60" w:after="60"/>
             </w:pPr>
             <w:r>
-              <w:t>Especificaciones</w:t>
-            </w:r>
-          </w:p>
-        </w:tc>
-      </w:tr>
-      <w:tr>
-        <w:trPr>
-          <w:cantSplit/>
-          <w:trHeight w:val="297"/>
-          <w:jc w:val="center"/>
-        </w:trPr>
-        <w:tc>
-          <w:tcPr>
-            <w:tcW w:w="3541" w:type="dxa"/>
-            <w:tcBorders>
-              <w:top w:val="single" w:sz="2" w:space="0" w:color="auto"/>
-              <w:left w:val="single" w:sz="2" w:space="0" w:color="auto"/>
-              <w:bottom w:val="single" w:sz="2" w:space="0" w:color="auto"/>
-              <w:right w:val="single" w:sz="2" w:space="0" w:color="auto"/>
-              <w:tl2br w:val="nil"/>
-              <w:tr2bl w:val="nil"/>
-            </w:tcBorders>
-            <w:shd w:val="clear" w:color="auto" w:fill="auto"/>
-            <w:vAlign w:val="center"/>
-          </w:tcPr>
-          <w:p>
-            <w:pPr>
-              <w:pStyle w:val="TableHeading"/>
-              <w:spacing w:before="60" w:after="60"/>
-              <w:jc w:val="left"/>
-              <w:rPr>
-                <w:b w:val="0"/>
-                <w:bCs/>
-              </w:rPr>
-            </w:pPr>
-            <w:r>
-              <w:rPr>
-                <w:b w:val="0"/>
-                <w:bCs/>
-              </w:rPr>
-              <w:t>Router name</w:t>
-            </w:r>
-            <w:r>
-              <w:rPr>
-                <w:b w:val="0"/>
-                <w:bCs/>
-              </w:rPr>
-              <w:t xml:space="preserve"> </w:t>
-            </w:r>
-          </w:p>
-        </w:tc>
-        <w:tc>
-          <w:tcPr>
-            <w:tcW w:w="3827" w:type="dxa"/>
-            <w:tcBorders>
-              <w:top w:val="single" w:sz="2" w:space="0" w:color="auto"/>
-              <w:left w:val="single" w:sz="2" w:space="0" w:color="auto"/>
-              <w:bottom w:val="single" w:sz="2" w:space="0" w:color="auto"/>
-              <w:right w:val="single" w:sz="2" w:space="0" w:color="auto"/>
-              <w:tl2br w:val="nil"/>
-              <w:tr2bl w:val="nil"/>
-            </w:tcBorders>
-            <w:vAlign w:val="center"/>
-          </w:tcPr>
-          <w:p>
-            <w:pPr>
-              <w:pStyle w:val="TableHeading"/>
-              <w:spacing w:before="60" w:after="60"/>
-              <w:jc w:val="left"/>
-              <w:rPr>
-                <w:b w:val="0"/>
-                <w:bCs/>
-              </w:rPr>
-            </w:pPr>
-            <w:r>
-              <w:rPr>
-                <w:b w:val="0"/>
-                <w:bCs/>
-              </w:rPr>
-              <w:t>Asignar el nombre del router</w:t>
-            </w:r>
-          </w:p>
-        </w:tc>
-        <w:tc>
-          <w:tcPr>
-            <w:tcW w:w="2552" w:type="dxa"/>
-            <w:tcBorders>
-              <w:top w:val="single" w:sz="2" w:space="0" w:color="auto"/>
-              <w:left w:val="single" w:sz="2" w:space="0" w:color="auto"/>
-              <w:bottom w:val="single" w:sz="2" w:space="0" w:color="auto"/>
-              <w:right w:val="single" w:sz="2" w:space="0" w:color="auto"/>
-              <w:tl2br w:val="nil"/>
-              <w:tr2bl w:val="nil"/>
-            </w:tcBorders>
-            <w:shd w:val="clear" w:color="auto" w:fill="auto"/>
-            <w:vAlign w:val="center"/>
-          </w:tcPr>
-          <w:p>
-            <w:pPr>
-              <w:pStyle w:val="TableHeading"/>
-              <w:spacing w:before="60" w:after="60"/>
-            </w:pPr>
-            <w:proofErr w:type="spellStart"/>
-            <w:r>
               <w:t>Router</w:t>
             </w:r>
             <w:r>
               <w:t>UM</w:t>
             </w:r>
-            <w:proofErr w:type="spellEnd"/>
           </w:p>
         </w:tc>
       </w:tr>
@@ -2745,16 +2846,1362 @@
     </w:tbl>
     <w:p>
       <w:pPr>
-        <w:spacing w:line="360" w:lineRule="auto"/>
+        <w:pStyle w:val="SubStepAlpha"/>
+        <w:spacing w:before="160"/>
+        <w:ind w:left="714" w:hanging="357"/>
+      </w:pPr>
+      <w:r>
+        <w:t>Acceda al router mediante el puerto de consola y habilite el modo EXEC privilegiado.</w:t>
+      </w:r>
+    </w:p>
+    <w:p>
+      <w:pPr>
+        <w:pStyle w:val="CMD"/>
+      </w:pPr>
+      <w:r>
+        <w:t xml:space="preserve">Router&gt; </w:t>
+      </w:r>
+      <w:proofErr w:type="spellStart"/>
+      <w:r>
+        <w:rPr>
+          <w:b/>
+        </w:rPr>
+        <w:t>enable</w:t>
+      </w:r>
+      <w:proofErr w:type="spellEnd"/>
+    </w:p>
+    <w:p>
+      <w:pPr>
+        <w:pStyle w:val="CMD"/>
+      </w:pPr>
+      <w:r>
+        <w:t>Router#</w:t>
+      </w:r>
+    </w:p>
+    <w:p>
+      <w:pPr>
+        <w:pStyle w:val="SubStepAlpha"/>
+      </w:pPr>
+      <w:r>
+        <w:t>Ingrese al modo de configuración global.</w:t>
+      </w:r>
+    </w:p>
+    <w:p>
+      <w:pPr>
+        <w:pStyle w:val="CMD"/>
+      </w:pPr>
+      <w:r>
+        <w:t xml:space="preserve">Router# </w:t>
+      </w:r>
+      <w:r>
+        <w:rPr>
+          <w:b/>
+        </w:rPr>
+        <w:t>config terminal</w:t>
+      </w:r>
+    </w:p>
+    <w:p>
+      <w:pPr>
+        <w:pStyle w:val="CMD"/>
+      </w:pPr>
+      <w:r>
+        <w:t>Router(config)#</w:t>
+      </w:r>
+    </w:p>
+    <w:p>
+      <w:pPr>
+        <w:pStyle w:val="SubStepAlpha"/>
+      </w:pPr>
+      <w:r>
+        <w:t>Asigne un nombre de dispositivo al router.</w:t>
+      </w:r>
+    </w:p>
+    <w:p>
+      <w:pPr>
+        <w:pStyle w:val="CMD"/>
+      </w:pPr>
+      <w:r>
+        <w:t xml:space="preserve">Router(config)# </w:t>
+      </w:r>
+      <w:r>
+        <w:rPr>
+          <w:b/>
+        </w:rPr>
+        <w:t>hostname R1</w:t>
+      </w:r>
+    </w:p>
+    <w:p>
+      <w:pPr>
+        <w:pStyle w:val="SubStepAlpha"/>
         <w:jc w:val="both"/>
-        <w:rPr>
-          <w:rFonts w:ascii="Arial" w:hAnsi="Arial" w:cs="Arial"/>
-          <w:b/>
-          <w:bCs/>
-          <w:sz w:val="24"/>
-          <w:szCs w:val="24"/>
-        </w:rPr>
-      </w:pPr>
+      </w:pPr>
+      <w:r>
+        <w:t>Deshabilite la búsqueda DNS para evitar que el router intente traducir los comandos introducidos de manera incorrecta como si fueran nombres de host.</w:t>
+      </w:r>
+    </w:p>
+    <w:p>
+      <w:pPr>
+        <w:pStyle w:val="CMD"/>
+        <w:rPr>
+          <w:b/>
+          <w:lang w:val="en-US"/>
+        </w:rPr>
+      </w:pPr>
+      <w:r>
+        <w:rPr>
+          <w:lang w:val="en-US"/>
+        </w:rPr>
+        <w:t xml:space="preserve">R1(config)# </w:t>
+      </w:r>
+      <w:r>
+        <w:rPr>
+          <w:b/>
+          <w:lang w:val="en-US"/>
+        </w:rPr>
+        <w:t>no ip domain-lookup</w:t>
+      </w:r>
+    </w:p>
+    <w:p>
+      <w:pPr>
+        <w:pStyle w:val="SubStepAlpha"/>
+      </w:pPr>
+      <w:r>
+        <w:t xml:space="preserve">Asigne </w:t>
+      </w:r>
+      <w:r>
+        <w:rPr>
+          <w:b/>
+        </w:rPr>
+        <w:t>c</w:t>
+      </w:r>
+      <w:r>
+        <w:rPr>
+          <w:b/>
+        </w:rPr>
+        <w:t>lass</w:t>
+      </w:r>
+      <w:r>
+        <w:t xml:space="preserve"> como la contraseña cifrada del modo EXEC privilegiado.</w:t>
+      </w:r>
+    </w:p>
+    <w:p>
+      <w:pPr>
+        <w:pStyle w:val="CMD"/>
+        <w:rPr>
+          <w:b/>
+        </w:rPr>
+      </w:pPr>
+      <w:r>
+        <w:t xml:space="preserve">R1(config)# </w:t>
+      </w:r>
+      <w:proofErr w:type="spellStart"/>
+      <w:r>
+        <w:rPr>
+          <w:b/>
+        </w:rPr>
+        <w:t>enable</w:t>
+      </w:r>
+      <w:proofErr w:type="spellEnd"/>
+      <w:r>
+        <w:rPr>
+          <w:b/>
+        </w:rPr>
+        <w:t xml:space="preserve"> secret c</w:t>
+      </w:r>
+      <w:r>
+        <w:rPr>
+          <w:b/>
+        </w:rPr>
+        <w:t>lass</w:t>
+      </w:r>
+    </w:p>
+    <w:p>
+      <w:pPr>
+        <w:pStyle w:val="CMD"/>
+      </w:pPr>
+    </w:p>
+    <w:p>
+      <w:pPr>
+        <w:pStyle w:val="CMD"/>
+      </w:pPr>
+    </w:p>
+    <w:p>
+      <w:pPr>
+        <w:pStyle w:val="SubStepAlpha"/>
+        <w:jc w:val="both"/>
+      </w:pPr>
+      <w:r>
+        <w:lastRenderedPageBreak/>
+        <w:t>Asigne</w:t>
+      </w:r>
+      <w:r>
+        <w:rPr>
+          <w:b/>
+        </w:rPr>
+        <w:t xml:space="preserve"> cisc</w:t>
+      </w:r>
+      <w:r>
+        <w:rPr>
+          <w:b/>
+        </w:rPr>
+        <w:t>o</w:t>
+      </w:r>
+      <w:r>
+        <w:t xml:space="preserve"> como la contraseña de consola, establezca un tiempo de espera, habilite el inicio de sesión y agregue el comando</w:t>
+      </w:r>
+      <w:r>
+        <w:rPr>
+          <w:b/>
+        </w:rPr>
+        <w:t xml:space="preserve"> </w:t>
+      </w:r>
+      <w:proofErr w:type="spellStart"/>
+      <w:r>
+        <w:rPr>
+          <w:b/>
+        </w:rPr>
+        <w:t>logging</w:t>
+      </w:r>
+      <w:proofErr w:type="spellEnd"/>
+      <w:r>
+        <w:rPr>
+          <w:b/>
+        </w:rPr>
+        <w:t xml:space="preserve"> </w:t>
+      </w:r>
+      <w:proofErr w:type="spellStart"/>
+      <w:r>
+        <w:rPr>
+          <w:b/>
+        </w:rPr>
+        <w:t>synchronous</w:t>
+      </w:r>
+      <w:proofErr w:type="spellEnd"/>
+      <w:r>
+        <w:t xml:space="preserve">. El comando </w:t>
+      </w:r>
+      <w:proofErr w:type="spellStart"/>
+      <w:r>
+        <w:rPr>
+          <w:b/>
+        </w:rPr>
+        <w:t>logging</w:t>
+      </w:r>
+      <w:proofErr w:type="spellEnd"/>
+      <w:r>
+        <w:rPr>
+          <w:b/>
+        </w:rPr>
+        <w:t xml:space="preserve"> </w:t>
+      </w:r>
+      <w:proofErr w:type="spellStart"/>
+      <w:r>
+        <w:rPr>
+          <w:b/>
+        </w:rPr>
+        <w:t>synchronous</w:t>
+      </w:r>
+      <w:proofErr w:type="spellEnd"/>
+      <w:r>
+        <w:t xml:space="preserve"> sincroniza la depuración y el resultado del software IOS de Cisco, y evita que estos mensajes interrumpan la entrada del teclado.</w:t>
+      </w:r>
+    </w:p>
+    <w:p>
+      <w:pPr>
+        <w:pStyle w:val="CMD"/>
+        <w:rPr>
+          <w:lang w:val="en-US"/>
+        </w:rPr>
+      </w:pPr>
+      <w:r>
+        <w:rPr>
+          <w:lang w:val="en-US"/>
+        </w:rPr>
+        <w:t xml:space="preserve">R1(config)# </w:t>
+      </w:r>
+      <w:r>
+        <w:rPr>
+          <w:b/>
+          <w:lang w:val="en-US"/>
+        </w:rPr>
+        <w:t>line con 0</w:t>
+      </w:r>
+    </w:p>
+    <w:p>
+      <w:pPr>
+        <w:pStyle w:val="CMD"/>
+        <w:rPr>
+          <w:b/>
+          <w:lang w:val="en-US"/>
+        </w:rPr>
+      </w:pPr>
+      <w:r>
+        <w:rPr>
+          <w:lang w:val="en-US"/>
+        </w:rPr>
+        <w:t xml:space="preserve">R1(config-line)# </w:t>
+      </w:r>
+      <w:r>
+        <w:rPr>
+          <w:b/>
+          <w:lang w:val="en-US"/>
+        </w:rPr>
+        <w:t>password cisco</w:t>
+      </w:r>
+    </w:p>
+    <w:p>
+      <w:pPr>
+        <w:pStyle w:val="CMD"/>
+        <w:rPr>
+          <w:b/>
+          <w:lang w:val="en-US"/>
+        </w:rPr>
+      </w:pPr>
+      <w:r>
+        <w:rPr>
+          <w:lang w:val="en-US"/>
+        </w:rPr>
+        <w:t xml:space="preserve">R1(config-line)# </w:t>
+      </w:r>
+      <w:r>
+        <w:rPr>
+          <w:b/>
+          <w:lang w:val="en-US"/>
+        </w:rPr>
+        <w:t>login</w:t>
+      </w:r>
+    </w:p>
+    <w:p>
+      <w:pPr>
+        <w:pStyle w:val="CMD"/>
+        <w:rPr>
+          <w:lang w:val="en-US"/>
+        </w:rPr>
+      </w:pPr>
+      <w:r>
+        <w:rPr>
+          <w:lang w:val="en-US"/>
+        </w:rPr>
+        <w:t xml:space="preserve">R1(config-line)# </w:t>
+      </w:r>
+      <w:r>
+        <w:rPr>
+          <w:b/>
+          <w:lang w:val="en-US"/>
+        </w:rPr>
+        <w:t>logging synchronous</w:t>
+      </w:r>
+    </w:p>
+    <w:p>
+      <w:pPr>
+        <w:pStyle w:val="CMD"/>
+        <w:rPr>
+          <w:lang w:val="pt-BR"/>
+        </w:rPr>
+      </w:pPr>
+      <w:r>
+        <w:rPr>
+          <w:lang w:val="pt-BR"/>
+        </w:rPr>
+        <w:t>R1(</w:t>
+      </w:r>
+      <w:proofErr w:type="spellStart"/>
+      <w:r>
+        <w:rPr>
+          <w:lang w:val="pt-BR"/>
+        </w:rPr>
+        <w:t>config-</w:t>
+      </w:r>
+      <w:proofErr w:type="gramStart"/>
+      <w:r>
+        <w:rPr>
+          <w:lang w:val="pt-BR"/>
+        </w:rPr>
+        <w:t>line</w:t>
+      </w:r>
+      <w:proofErr w:type="spellEnd"/>
+      <w:r>
+        <w:rPr>
+          <w:lang w:val="pt-BR"/>
+        </w:rPr>
+        <w:t>)#</w:t>
+      </w:r>
+      <w:proofErr w:type="gramEnd"/>
+      <w:r>
+        <w:rPr>
+          <w:lang w:val="pt-BR"/>
+        </w:rPr>
+        <w:t xml:space="preserve"> </w:t>
+      </w:r>
+      <w:proofErr w:type="spellStart"/>
+      <w:r>
+        <w:rPr>
+          <w:b/>
+          <w:lang w:val="pt-BR"/>
+        </w:rPr>
+        <w:t>exit</w:t>
+      </w:r>
+      <w:proofErr w:type="spellEnd"/>
+    </w:p>
+    <w:p>
+      <w:pPr>
+        <w:pStyle w:val="CMD"/>
+        <w:rPr>
+          <w:lang w:val="pt-BR"/>
+        </w:rPr>
+      </w:pPr>
+      <w:r>
+        <w:rPr>
+          <w:lang w:val="pt-BR"/>
+        </w:rPr>
+        <w:t>R1(</w:t>
+      </w:r>
+      <w:proofErr w:type="spellStart"/>
+      <w:r>
+        <w:rPr>
+          <w:lang w:val="pt-BR"/>
+        </w:rPr>
+        <w:t>config</w:t>
+      </w:r>
+      <w:proofErr w:type="spellEnd"/>
+      <w:r>
+        <w:rPr>
+          <w:lang w:val="pt-BR"/>
+        </w:rPr>
+        <w:t>)#</w:t>
+      </w:r>
+    </w:p>
+    <w:p>
+      <w:pPr>
+        <w:pStyle w:val="SubStepAlpha"/>
+      </w:pPr>
+      <w:r>
+        <w:t>Asigne</w:t>
+      </w:r>
+      <w:r>
+        <w:rPr>
+          <w:b/>
+        </w:rPr>
+        <w:t xml:space="preserve"> </w:t>
+      </w:r>
+      <w:proofErr w:type="spellStart"/>
+      <w:r>
+        <w:rPr>
+          <w:b/>
+        </w:rPr>
+        <w:t>ciscovtypass</w:t>
+      </w:r>
+      <w:proofErr w:type="spellEnd"/>
+      <w:r>
+        <w:t xml:space="preserve"> como la contraseña de </w:t>
+      </w:r>
+      <w:proofErr w:type="spellStart"/>
+      <w:r>
+        <w:t>vty</w:t>
+      </w:r>
+      <w:proofErr w:type="spellEnd"/>
+      <w:r>
+        <w:t xml:space="preserve">, establezca un tiempo de espera, habilite el inicio de sesión y agregue el comando </w:t>
+      </w:r>
+      <w:proofErr w:type="spellStart"/>
+      <w:r>
+        <w:rPr>
+          <w:b/>
+        </w:rPr>
+        <w:t>logging</w:t>
+      </w:r>
+      <w:proofErr w:type="spellEnd"/>
+      <w:r>
+        <w:rPr>
+          <w:b/>
+        </w:rPr>
+        <w:t xml:space="preserve"> </w:t>
+      </w:r>
+      <w:proofErr w:type="spellStart"/>
+      <w:r>
+        <w:rPr>
+          <w:b/>
+        </w:rPr>
+        <w:t>synchronous</w:t>
+      </w:r>
+      <w:proofErr w:type="spellEnd"/>
+      <w:r>
+        <w:t>.</w:t>
+      </w:r>
+    </w:p>
+    <w:p>
+      <w:pPr>
+        <w:pStyle w:val="CMD"/>
+        <w:rPr>
+          <w:lang w:val="en-US"/>
+        </w:rPr>
+      </w:pPr>
+      <w:r>
+        <w:rPr>
+          <w:lang w:val="en-US"/>
+        </w:rPr>
+        <w:t xml:space="preserve">R1(config)# </w:t>
+      </w:r>
+      <w:r>
+        <w:rPr>
+          <w:b/>
+          <w:lang w:val="en-US"/>
+        </w:rPr>
+        <w:t>line vty 0 4</w:t>
+      </w:r>
+    </w:p>
+    <w:p>
+      <w:pPr>
+        <w:pStyle w:val="CMD"/>
+        <w:rPr>
+          <w:b/>
+          <w:lang w:val="en-US"/>
+        </w:rPr>
+      </w:pPr>
+      <w:r>
+        <w:rPr>
+          <w:lang w:val="en-US"/>
+        </w:rPr>
+        <w:t xml:space="preserve">R1(config-line)# </w:t>
+      </w:r>
+      <w:r>
+        <w:rPr>
+          <w:b/>
+          <w:lang w:val="en-US"/>
+        </w:rPr>
+        <w:t xml:space="preserve">password </w:t>
+      </w:r>
+      <w:proofErr w:type="spellStart"/>
+      <w:r>
+        <w:rPr>
+          <w:b/>
+          <w:lang w:val="en-US"/>
+        </w:rPr>
+        <w:t>ciscovtypass</w:t>
+      </w:r>
+      <w:proofErr w:type="spellEnd"/>
+    </w:p>
+    <w:p>
+      <w:pPr>
+        <w:pStyle w:val="CMD"/>
+        <w:rPr>
+          <w:b/>
+          <w:lang w:val="en-US"/>
+        </w:rPr>
+      </w:pPr>
+      <w:r>
+        <w:rPr>
+          <w:lang w:val="en-US"/>
+        </w:rPr>
+        <w:t xml:space="preserve">R1(config-line)# </w:t>
+      </w:r>
+      <w:r>
+        <w:rPr>
+          <w:b/>
+          <w:lang w:val="en-US"/>
+        </w:rPr>
+        <w:t>login</w:t>
+      </w:r>
+    </w:p>
+    <w:p>
+      <w:pPr>
+        <w:pStyle w:val="CMD"/>
+        <w:rPr>
+          <w:lang w:val="en-US"/>
+        </w:rPr>
+      </w:pPr>
+      <w:r>
+        <w:rPr>
+          <w:lang w:val="en-US"/>
+        </w:rPr>
+        <w:t xml:space="preserve">R1(config-line)# </w:t>
+      </w:r>
+      <w:r>
+        <w:rPr>
+          <w:b/>
+          <w:lang w:val="en-US"/>
+        </w:rPr>
+        <w:t>logging synchronous</w:t>
+      </w:r>
+    </w:p>
+    <w:p>
+      <w:pPr>
+        <w:pStyle w:val="CMD"/>
+        <w:rPr>
+          <w:lang w:val="pt-BR"/>
+        </w:rPr>
+      </w:pPr>
+      <w:r>
+        <w:rPr>
+          <w:lang w:val="pt-BR"/>
+        </w:rPr>
+        <w:t>R1(</w:t>
+      </w:r>
+      <w:proofErr w:type="spellStart"/>
+      <w:r>
+        <w:rPr>
+          <w:lang w:val="pt-BR"/>
+        </w:rPr>
+        <w:t>config-</w:t>
+      </w:r>
+      <w:proofErr w:type="gramStart"/>
+      <w:r>
+        <w:rPr>
+          <w:lang w:val="pt-BR"/>
+        </w:rPr>
+        <w:t>line</w:t>
+      </w:r>
+      <w:proofErr w:type="spellEnd"/>
+      <w:r>
+        <w:rPr>
+          <w:lang w:val="pt-BR"/>
+        </w:rPr>
+        <w:t>)#</w:t>
+      </w:r>
+      <w:proofErr w:type="gramEnd"/>
+      <w:r>
+        <w:rPr>
+          <w:lang w:val="pt-BR"/>
+        </w:rPr>
+        <w:t xml:space="preserve"> </w:t>
+      </w:r>
+      <w:proofErr w:type="spellStart"/>
+      <w:r>
+        <w:rPr>
+          <w:b/>
+          <w:lang w:val="pt-BR"/>
+        </w:rPr>
+        <w:t>exit</w:t>
+      </w:r>
+      <w:proofErr w:type="spellEnd"/>
+    </w:p>
+    <w:p>
+      <w:pPr>
+        <w:pStyle w:val="CMD"/>
+        <w:rPr>
+          <w:lang w:val="pt-BR"/>
+        </w:rPr>
+      </w:pPr>
+      <w:r>
+        <w:rPr>
+          <w:lang w:val="pt-BR"/>
+        </w:rPr>
+        <w:t>R1(</w:t>
+      </w:r>
+      <w:proofErr w:type="spellStart"/>
+      <w:r>
+        <w:rPr>
+          <w:lang w:val="pt-BR"/>
+        </w:rPr>
+        <w:t>config</w:t>
+      </w:r>
+      <w:proofErr w:type="spellEnd"/>
+      <w:r>
+        <w:rPr>
+          <w:lang w:val="pt-BR"/>
+        </w:rPr>
+        <w:t>)#</w:t>
+      </w:r>
+    </w:p>
+    <w:p>
+      <w:pPr>
+        <w:pStyle w:val="SubStepAlpha"/>
+      </w:pPr>
+      <w:r>
+        <w:t>Cifre las contraseñas de texto no cifrado.</w:t>
+      </w:r>
+    </w:p>
+    <w:p>
+      <w:pPr>
+        <w:pStyle w:val="CMD"/>
+      </w:pPr>
+      <w:r>
+        <w:t xml:space="preserve">R1(config)# </w:t>
+      </w:r>
+      <w:proofErr w:type="spellStart"/>
+      <w:r>
+        <w:rPr>
+          <w:b/>
+        </w:rPr>
+        <w:t>service</w:t>
+      </w:r>
+      <w:proofErr w:type="spellEnd"/>
+      <w:r>
+        <w:rPr>
+          <w:b/>
+        </w:rPr>
+        <w:t xml:space="preserve"> password-</w:t>
+      </w:r>
+      <w:proofErr w:type="spellStart"/>
+      <w:r>
+        <w:rPr>
+          <w:b/>
+        </w:rPr>
+        <w:t>encryption</w:t>
+      </w:r>
+      <w:proofErr w:type="spellEnd"/>
+    </w:p>
+    <w:p>
+      <w:pPr>
+        <w:pStyle w:val="SubStepAlpha"/>
+      </w:pPr>
+      <w:r>
+        <w:t>Cree un aviso que advierta a todo el que acceda al dispositivo que el acceso no autorizado está prohibido.</w:t>
+      </w:r>
+    </w:p>
+    <w:p>
+      <w:pPr>
+        <w:pStyle w:val="CMD"/>
+        <w:rPr>
+          <w:b/>
+        </w:rPr>
+      </w:pPr>
+      <w:r>
+        <w:t xml:space="preserve">R1(config)# </w:t>
+      </w:r>
+      <w:r>
+        <w:rPr>
+          <w:b/>
+        </w:rPr>
+        <w:t xml:space="preserve">banner </w:t>
+      </w:r>
+      <w:proofErr w:type="spellStart"/>
+      <w:r>
+        <w:rPr>
+          <w:b/>
+        </w:rPr>
+        <w:t>motd</w:t>
+      </w:r>
+      <w:proofErr w:type="spellEnd"/>
+      <w:r>
+        <w:rPr>
+          <w:b/>
+        </w:rPr>
+        <w:t xml:space="preserve"> #Prohibido </w:t>
+      </w:r>
+      <w:r>
+        <w:rPr>
+          <w:b/>
+        </w:rPr>
+        <w:t>entrar sin autorización</w:t>
+      </w:r>
+      <w:r>
+        <w:rPr>
+          <w:b/>
+        </w:rPr>
+        <w:t>#</w:t>
+      </w:r>
+    </w:p>
+    <w:p>
+      <w:pPr>
+        <w:pStyle w:val="SubStepAlpha"/>
+      </w:pPr>
+      <w:r>
+        <w:t>Configure una dirección IP y una descripción de interfaz. Active las dos interfaces en el router.</w:t>
+      </w:r>
+    </w:p>
+    <w:p>
+      <w:pPr>
+        <w:pStyle w:val="CMD"/>
+        <w:rPr>
+          <w:b/>
+          <w:lang w:val="en-US"/>
+        </w:rPr>
+      </w:pPr>
+      <w:r>
+        <w:rPr>
+          <w:lang w:val="en-US"/>
+        </w:rPr>
+        <w:t xml:space="preserve">R1(config)# </w:t>
+      </w:r>
+      <w:r>
+        <w:rPr>
+          <w:b/>
+          <w:lang w:val="en-US"/>
+        </w:rPr>
+        <w:t>int g0/0</w:t>
+      </w:r>
+      <w:r>
+        <w:rPr>
+          <w:b/>
+          <w:lang w:val="en-US"/>
+        </w:rPr>
+        <w:t>/0</w:t>
+      </w:r>
+    </w:p>
+    <w:p>
+      <w:pPr>
+        <w:pStyle w:val="CMD"/>
+        <w:rPr>
+          <w:lang w:val="en-US"/>
+        </w:rPr>
+      </w:pPr>
+      <w:r>
+        <w:rPr>
+          <w:lang w:val="en-US"/>
+        </w:rPr>
+        <w:t xml:space="preserve">R1(config-if)# </w:t>
+      </w:r>
+      <w:r>
+        <w:rPr>
+          <w:b/>
+          <w:lang w:val="en-US"/>
+        </w:rPr>
+        <w:t>description Conexión con</w:t>
+      </w:r>
+      <w:r>
+        <w:rPr>
+          <w:b/>
+          <w:lang w:val="en-US"/>
+        </w:rPr>
+        <w:t xml:space="preserve"> PC</w:t>
+      </w:r>
+      <w:r>
+        <w:rPr>
+          <w:b/>
+          <w:lang w:val="en-US"/>
+        </w:rPr>
+        <w:t xml:space="preserve"> </w:t>
+      </w:r>
+      <w:r>
+        <w:rPr>
+          <w:b/>
+          <w:lang w:val="en-US"/>
+        </w:rPr>
+        <w:t>HR01</w:t>
+      </w:r>
+    </w:p>
+    <w:p>
+      <w:pPr>
+        <w:pStyle w:val="CMD"/>
+        <w:rPr>
+          <w:lang w:val="en-US"/>
+        </w:rPr>
+      </w:pPr>
+      <w:r>
+        <w:rPr>
+          <w:lang w:val="en-US"/>
+        </w:rPr>
+        <w:t xml:space="preserve">R1(config-if)# </w:t>
+      </w:r>
+      <w:r>
+        <w:rPr>
+          <w:b/>
+          <w:lang w:val="en-US"/>
+        </w:rPr>
+        <w:t>ip address 1</w:t>
+      </w:r>
+      <w:r>
+        <w:rPr>
+          <w:b/>
+          <w:lang w:val="en-US"/>
+        </w:rPr>
+        <w:t>72.16.0.62</w:t>
+      </w:r>
+      <w:r>
+        <w:rPr>
+          <w:b/>
+          <w:lang w:val="en-US"/>
+        </w:rPr>
+        <w:t xml:space="preserve"> 255.255.255.</w:t>
+      </w:r>
+      <w:r>
+        <w:rPr>
+          <w:b/>
+          <w:lang w:val="en-US"/>
+        </w:rPr>
+        <w:t>128</w:t>
+      </w:r>
+    </w:p>
+    <w:p>
+      <w:pPr>
+        <w:pStyle w:val="CMD"/>
+        <w:rPr>
+          <w:lang w:val="en-US"/>
+        </w:rPr>
+      </w:pPr>
+      <w:r>
+        <w:rPr>
+          <w:lang w:val="en-US"/>
+        </w:rPr>
+        <w:t xml:space="preserve">R1(config-if)# </w:t>
+      </w:r>
+      <w:r>
+        <w:rPr>
+          <w:b/>
+          <w:lang w:val="en-US"/>
+        </w:rPr>
+        <w:t>no shutdown</w:t>
+      </w:r>
+    </w:p>
+    <w:p>
+      <w:pPr>
+        <w:pStyle w:val="CMD"/>
+        <w:rPr>
+          <w:lang w:val="en-US"/>
+        </w:rPr>
+      </w:pPr>
+      <w:r>
+        <w:rPr>
+          <w:lang w:val="en-US"/>
+        </w:rPr>
+        <w:t xml:space="preserve">R1(config-if)# </w:t>
+      </w:r>
+      <w:r>
+        <w:rPr>
+          <w:lang w:val="en-US"/>
+        </w:rPr>
+        <w:t>exit</w:t>
+      </w:r>
+    </w:p>
+    <w:p>
+      <w:pPr>
+        <w:pStyle w:val="CMD"/>
+        <w:rPr>
+          <w:b/>
+          <w:lang w:val="en-US"/>
+        </w:rPr>
+      </w:pPr>
+      <w:r>
+        <w:rPr>
+          <w:lang w:val="en-US"/>
+        </w:rPr>
+        <w:t xml:space="preserve">R1(config)# </w:t>
+      </w:r>
+      <w:r>
+        <w:rPr>
+          <w:b/>
+          <w:lang w:val="en-US"/>
+        </w:rPr>
+        <w:t>int g0/</w:t>
+      </w:r>
+      <w:r>
+        <w:rPr>
+          <w:b/>
+          <w:lang w:val="en-US"/>
+        </w:rPr>
+        <w:t>0/</w:t>
+      </w:r>
+      <w:r>
+        <w:rPr>
+          <w:b/>
+          <w:lang w:val="en-US"/>
+        </w:rPr>
+        <w:t>1</w:t>
+      </w:r>
+    </w:p>
+    <w:p>
+      <w:pPr>
+        <w:pStyle w:val="CMD"/>
+      </w:pPr>
+      <w:r>
+        <w:t>R1(config-</w:t>
+      </w:r>
+      <w:proofErr w:type="spellStart"/>
+      <w:r>
+        <w:t>if</w:t>
+      </w:r>
+      <w:proofErr w:type="spellEnd"/>
+      <w:r>
+        <w:t xml:space="preserve">)# </w:t>
+      </w:r>
+      <w:proofErr w:type="spellStart"/>
+      <w:r>
+        <w:rPr>
+          <w:b/>
+        </w:rPr>
+        <w:t>description</w:t>
+      </w:r>
+      <w:proofErr w:type="spellEnd"/>
+      <w:r>
+        <w:rPr>
+          <w:b/>
+        </w:rPr>
+        <w:t xml:space="preserve"> Conexión con </w:t>
+      </w:r>
+      <w:r>
+        <w:rPr>
+          <w:b/>
+        </w:rPr>
+        <w:t>PC HR02</w:t>
+      </w:r>
+    </w:p>
+    <w:p>
+      <w:pPr>
+        <w:pStyle w:val="CMD"/>
+        <w:rPr>
+          <w:lang w:val="en-US"/>
+        </w:rPr>
+      </w:pPr>
+      <w:r>
+        <w:rPr>
+          <w:lang w:val="en-US"/>
+        </w:rPr>
+        <w:t xml:space="preserve">R1(config-if)# </w:t>
+      </w:r>
+      <w:r>
+        <w:rPr>
+          <w:b/>
+          <w:lang w:val="en-US"/>
+        </w:rPr>
+        <w:t>ip address 1</w:t>
+      </w:r>
+      <w:r>
+        <w:rPr>
+          <w:b/>
+          <w:lang w:val="en-US"/>
+        </w:rPr>
+        <w:t>72</w:t>
+      </w:r>
+      <w:r>
+        <w:rPr>
+          <w:b/>
+          <w:lang w:val="en-US"/>
+        </w:rPr>
+        <w:t>.16.</w:t>
+      </w:r>
+      <w:r>
+        <w:rPr>
+          <w:b/>
+          <w:lang w:val="en-US"/>
+        </w:rPr>
+        <w:t>0</w:t>
+      </w:r>
+      <w:r>
+        <w:rPr>
+          <w:b/>
+          <w:lang w:val="en-US"/>
+        </w:rPr>
+        <w:t>.</w:t>
+      </w:r>
+      <w:r>
+        <w:rPr>
+          <w:b/>
+          <w:lang w:val="en-US"/>
+        </w:rPr>
+        <w:t>24</w:t>
+      </w:r>
+      <w:r>
+        <w:rPr>
+          <w:b/>
+          <w:lang w:val="en-US"/>
+        </w:rPr>
+        <w:t>1 255.255.255.</w:t>
+      </w:r>
+      <w:r>
+        <w:rPr>
+          <w:b/>
+          <w:lang w:val="en-US"/>
+        </w:rPr>
+        <w:t>252</w:t>
+      </w:r>
+    </w:p>
+    <w:p>
+      <w:pPr>
+        <w:pStyle w:val="CMD"/>
+        <w:rPr>
+          <w:lang w:val="en-US"/>
+        </w:rPr>
+      </w:pPr>
+      <w:r>
+        <w:rPr>
+          <w:lang w:val="en-US"/>
+        </w:rPr>
+        <w:t xml:space="preserve">R1(config-if)# </w:t>
+      </w:r>
+      <w:r>
+        <w:rPr>
+          <w:b/>
+          <w:lang w:val="en-US"/>
+        </w:rPr>
+        <w:t>no shutdown</w:t>
+      </w:r>
+    </w:p>
+    <w:p>
+      <w:pPr>
+        <w:pStyle w:val="CMD"/>
+        <w:rPr>
+          <w:lang w:val="en-US"/>
+        </w:rPr>
+      </w:pPr>
+      <w:r>
+        <w:rPr>
+          <w:lang w:val="en-US"/>
+        </w:rPr>
+        <w:t xml:space="preserve">R1(config-if)# </w:t>
+      </w:r>
+      <w:r>
+        <w:rPr>
+          <w:b/>
+          <w:lang w:val="en-US"/>
+        </w:rPr>
+        <w:t>exit</w:t>
+      </w:r>
+    </w:p>
+    <w:p>
+      <w:pPr>
+        <w:pStyle w:val="CMD"/>
+        <w:rPr>
+          <w:b/>
+          <w:lang w:val="en-US"/>
+        </w:rPr>
+      </w:pPr>
+      <w:r>
+        <w:rPr>
+          <w:lang w:val="en-US"/>
+        </w:rPr>
+        <w:t xml:space="preserve">R1(config)# </w:t>
+      </w:r>
+      <w:r>
+        <w:rPr>
+          <w:b/>
+          <w:lang w:val="en-US"/>
+        </w:rPr>
+        <w:t xml:space="preserve">int </w:t>
+      </w:r>
+      <w:r>
+        <w:rPr>
+          <w:b/>
+          <w:lang w:val="en-US"/>
+        </w:rPr>
+        <w:t>Lo0</w:t>
+      </w:r>
+    </w:p>
+    <w:p>
+      <w:pPr>
+        <w:pStyle w:val="CMD"/>
+        <w:rPr>
+          <w:lang w:val="en-US"/>
+        </w:rPr>
+      </w:pPr>
+      <w:r>
+        <w:rPr>
+          <w:lang w:val="en-US"/>
+        </w:rPr>
+        <w:t xml:space="preserve">R1(config-if)# </w:t>
+      </w:r>
+      <w:r>
+        <w:rPr>
+          <w:b/>
+          <w:lang w:val="en-US"/>
+        </w:rPr>
+        <w:t xml:space="preserve">ip address </w:t>
+      </w:r>
+      <w:r>
+        <w:rPr>
+          <w:b/>
+          <w:lang w:val="en-US"/>
+        </w:rPr>
+        <w:t>2.2.2.2</w:t>
+      </w:r>
+      <w:r>
+        <w:rPr>
+          <w:b/>
+          <w:lang w:val="en-US"/>
+        </w:rPr>
+        <w:t xml:space="preserve"> 255.255.255.</w:t>
+      </w:r>
+      <w:r>
+        <w:rPr>
+          <w:b/>
+          <w:lang w:val="en-US"/>
+        </w:rPr>
+        <w:t>0</w:t>
+      </w:r>
+    </w:p>
+    <w:p>
+      <w:pPr>
+        <w:pStyle w:val="CMD"/>
+        <w:rPr>
+          <w:lang w:val="en-US"/>
+        </w:rPr>
+      </w:pPr>
+      <w:r>
+        <w:rPr>
+          <w:lang w:val="en-US"/>
+        </w:rPr>
+        <w:t xml:space="preserve">R1(config-if)# </w:t>
+      </w:r>
+      <w:r>
+        <w:rPr>
+          <w:b/>
+          <w:lang w:val="en-US"/>
+        </w:rPr>
+        <w:t>no shutdown</w:t>
+      </w:r>
+    </w:p>
+    <w:p>
+      <w:pPr>
+        <w:pStyle w:val="CMD"/>
+        <w:rPr>
+          <w:lang w:val="en-US"/>
+        </w:rPr>
+      </w:pPr>
+      <w:r>
+        <w:rPr>
+          <w:lang w:val="en-US"/>
+        </w:rPr>
+        <w:t xml:space="preserve">R1(config-if)# </w:t>
+      </w:r>
+      <w:r>
+        <w:rPr>
+          <w:b/>
+          <w:lang w:val="en-US"/>
+        </w:rPr>
+        <w:t>exit</w:t>
+      </w:r>
+    </w:p>
+    <w:p>
+      <w:pPr>
+        <w:pStyle w:val="CMD"/>
+        <w:rPr>
+          <w:szCs w:val="20"/>
+        </w:rPr>
+      </w:pPr>
+      <w:r>
+        <w:t xml:space="preserve">R1(config)# </w:t>
+      </w:r>
+      <w:r>
+        <w:rPr>
+          <w:b/>
+        </w:rPr>
+        <w:t>exit</w:t>
+      </w:r>
+    </w:p>
+    <w:p>
+      <w:pPr>
+        <w:pStyle w:val="CMD"/>
+      </w:pPr>
+      <w:r>
+        <w:t>R1#</w:t>
+      </w:r>
+    </w:p>
+    <w:p>
+      <w:pPr>
+        <w:pStyle w:val="CMD"/>
+      </w:pPr>
+    </w:p>
+    <w:p>
+      <w:pPr>
+        <w:pStyle w:val="CMD"/>
+      </w:pPr>
+    </w:p>
+    <w:p>
+      <w:pPr>
+        <w:pStyle w:val="CMD"/>
+      </w:pPr>
+    </w:p>
+    <w:p>
+      <w:pPr>
+        <w:pStyle w:val="SubStepAlpha"/>
+      </w:pPr>
+      <w:r>
+        <w:lastRenderedPageBreak/>
+        <w:t>Configure el reloj en el router, por ejemplo:</w:t>
+      </w:r>
+    </w:p>
+    <w:p>
+      <w:pPr>
+        <w:pStyle w:val="CMD"/>
+      </w:pPr>
+      <w:r>
+        <w:t xml:space="preserve">R1# </w:t>
+      </w:r>
+      <w:proofErr w:type="spellStart"/>
+      <w:r>
+        <w:rPr>
+          <w:b/>
+        </w:rPr>
+        <w:t>clock</w:t>
+      </w:r>
+      <w:proofErr w:type="spellEnd"/>
+      <w:r>
+        <w:rPr>
+          <w:b/>
+        </w:rPr>
+        <w:t xml:space="preserve"> set 10:00:00 </w:t>
+      </w:r>
+      <w:r>
+        <w:rPr>
+          <w:b/>
+        </w:rPr>
+        <w:t>30</w:t>
+      </w:r>
+      <w:r>
+        <w:rPr>
+          <w:b/>
+        </w:rPr>
+        <w:t xml:space="preserve"> May 2022</w:t>
+      </w:r>
+    </w:p>
+    <w:p>
+      <w:pPr>
+        <w:pStyle w:val="SubStepAlpha"/>
+      </w:pPr>
+      <w:r>
+        <w:t>Guarde la configuración en ejecución en el archivo de configuración de inicio.</w:t>
+      </w:r>
+    </w:p>
+    <w:p>
+      <w:pPr>
+        <w:pStyle w:val="CMD"/>
+        <w:rPr>
+          <w:lang w:val="en-US"/>
+        </w:rPr>
+      </w:pPr>
+      <w:r>
+        <w:rPr>
+          <w:lang w:val="en-US"/>
+        </w:rPr>
+        <w:t xml:space="preserve">R1# </w:t>
+      </w:r>
+      <w:r>
+        <w:rPr>
+          <w:b/>
+          <w:lang w:val="en-US"/>
+        </w:rPr>
+        <w:t>copy running-config startup-config</w:t>
+      </w:r>
+    </w:p>
+    <w:p>
+      <w:pPr>
+        <w:pStyle w:val="CMDOutput"/>
+        <w:rPr>
+          <w:lang w:val="en-US"/>
+        </w:rPr>
+      </w:pPr>
+      <w:r>
+        <w:rPr>
+          <w:lang w:val="en-US"/>
+        </w:rPr>
+        <w:t>Destination filename [startup-config]?</w:t>
+      </w:r>
+    </w:p>
+    <w:p>
+      <w:pPr>
+        <w:pStyle w:val="CMDOutput"/>
+        <w:rPr>
+          <w:szCs w:val="18"/>
+          <w:lang w:val="en-US"/>
+        </w:rPr>
+      </w:pPr>
+      <w:r>
+        <w:rPr>
+          <w:lang w:val="en-US"/>
+        </w:rPr>
+        <w:t>Building configuration...</w:t>
+      </w:r>
+    </w:p>
+    <w:p>
+      <w:pPr>
+        <w:pStyle w:val="CMDOutput"/>
+        <w:rPr>
+          <w:szCs w:val="18"/>
+        </w:rPr>
+      </w:pPr>
+      <w:r>
+        <w:t>[OK]</w:t>
+      </w:r>
     </w:p>
     <w:p>
       <w:pPr>
@@ -2899,7 +4346,7 @@
               <w:tl2br w:val="nil"/>
               <w:tr2bl w:val="nil"/>
             </w:tcBorders>
-            <w:shd w:val="clear" w:color="auto" w:fill="auto"/>
+            <w:shd w:val="pct5" w:color="auto" w:fill="auto"/>
             <w:vAlign w:val="center"/>
           </w:tcPr>
           <w:p>
@@ -2923,6 +4370,7 @@
               <w:tl2br w:val="nil"/>
               <w:tr2bl w:val="nil"/>
             </w:tcBorders>
+            <w:shd w:val="pct5" w:color="auto" w:fill="auto"/>
             <w:vAlign w:val="center"/>
           </w:tcPr>
           <w:p>
@@ -2932,6 +4380,123 @@
             </w:pPr>
             <w:r>
               <w:t>Descripción</w:t>
+            </w:r>
+          </w:p>
+        </w:tc>
+        <w:tc>
+          <w:tcPr>
+            <w:tcW w:w="2552" w:type="dxa"/>
+            <w:tcBorders>
+              <w:top w:val="single" w:sz="2" w:space="0" w:color="auto"/>
+              <w:left w:val="single" w:sz="2" w:space="0" w:color="auto"/>
+              <w:bottom w:val="single" w:sz="2" w:space="0" w:color="auto"/>
+              <w:right w:val="single" w:sz="2" w:space="0" w:color="auto"/>
+              <w:tl2br w:val="nil"/>
+              <w:tr2bl w:val="nil"/>
+            </w:tcBorders>
+            <w:shd w:val="pct5" w:color="auto" w:fill="auto"/>
+            <w:vAlign w:val="center"/>
+          </w:tcPr>
+          <w:p>
+            <w:pPr>
+              <w:pStyle w:val="TableHeading"/>
+              <w:spacing w:before="60" w:after="60"/>
+            </w:pPr>
+            <w:r>
+              <w:t>Especificaciones</w:t>
+            </w:r>
+          </w:p>
+        </w:tc>
+      </w:tr>
+      <w:tr>
+        <w:trPr>
+          <w:cantSplit/>
+          <w:trHeight w:val="297"/>
+          <w:jc w:val="center"/>
+        </w:trPr>
+        <w:tc>
+          <w:tcPr>
+            <w:tcW w:w="3541" w:type="dxa"/>
+            <w:tcBorders>
+              <w:top w:val="single" w:sz="2" w:space="0" w:color="auto"/>
+              <w:left w:val="single" w:sz="2" w:space="0" w:color="auto"/>
+              <w:bottom w:val="single" w:sz="2" w:space="0" w:color="auto"/>
+              <w:right w:val="single" w:sz="2" w:space="0" w:color="auto"/>
+              <w:tl2br w:val="nil"/>
+              <w:tr2bl w:val="nil"/>
+            </w:tcBorders>
+            <w:shd w:val="clear" w:color="auto" w:fill="auto"/>
+            <w:vAlign w:val="center"/>
+          </w:tcPr>
+          <w:p>
+            <w:pPr>
+              <w:pStyle w:val="TableHeading"/>
+              <w:spacing w:before="60" w:after="60"/>
+              <w:jc w:val="left"/>
+              <w:rPr>
+                <w:b w:val="0"/>
+                <w:bCs/>
+              </w:rPr>
+            </w:pPr>
+            <w:r>
+              <w:rPr>
+                <w:b w:val="0"/>
+                <w:bCs/>
+              </w:rPr>
+              <w:t>Switch</w:t>
+            </w:r>
+            <w:r>
+              <w:rPr>
+                <w:b w:val="0"/>
+                <w:bCs/>
+              </w:rPr>
+              <w:t xml:space="preserve"> name</w:t>
+            </w:r>
+            <w:r>
+              <w:rPr>
+                <w:b w:val="0"/>
+                <w:bCs/>
+              </w:rPr>
+              <w:t xml:space="preserve"> </w:t>
+            </w:r>
+          </w:p>
+        </w:tc>
+        <w:tc>
+          <w:tcPr>
+            <w:tcW w:w="3827" w:type="dxa"/>
+            <w:tcBorders>
+              <w:top w:val="single" w:sz="2" w:space="0" w:color="auto"/>
+              <w:left w:val="single" w:sz="2" w:space="0" w:color="auto"/>
+              <w:bottom w:val="single" w:sz="2" w:space="0" w:color="auto"/>
+              <w:right w:val="single" w:sz="2" w:space="0" w:color="auto"/>
+              <w:tl2br w:val="nil"/>
+              <w:tr2bl w:val="nil"/>
+            </w:tcBorders>
+            <w:vAlign w:val="center"/>
+          </w:tcPr>
+          <w:p>
+            <w:pPr>
+              <w:pStyle w:val="TableHeading"/>
+              <w:spacing w:before="60" w:after="60"/>
+              <w:jc w:val="left"/>
+              <w:rPr>
+                <w:b w:val="0"/>
+                <w:bCs/>
+              </w:rPr>
+            </w:pPr>
+            <w:r>
+              <w:rPr>
+                <w:b w:val="0"/>
+                <w:bCs/>
+              </w:rPr>
+              <w:t xml:space="preserve">Asignar el nombre del </w:t>
+            </w:r>
+            <w:r>
+              <w:rPr>
+                <w:b w:val="0"/>
+                <w:bCs/>
+              </w:rPr>
+              <w:t>switch</w:t>
             </w:r>
           </w:p>
         </w:tc>
@@ -2955,123 +4520,6 @@
               <w:spacing w:before="60" w:after="60"/>
             </w:pPr>
             <w:r>
-              <w:t>Especificaciones</w:t>
-            </w:r>
-          </w:p>
-        </w:tc>
-      </w:tr>
-      <w:tr>
-        <w:trPr>
-          <w:cantSplit/>
-          <w:trHeight w:val="297"/>
-          <w:jc w:val="center"/>
-        </w:trPr>
-        <w:tc>
-          <w:tcPr>
-            <w:tcW w:w="3541" w:type="dxa"/>
-            <w:tcBorders>
-              <w:top w:val="single" w:sz="2" w:space="0" w:color="auto"/>
-              <w:left w:val="single" w:sz="2" w:space="0" w:color="auto"/>
-              <w:bottom w:val="single" w:sz="2" w:space="0" w:color="auto"/>
-              <w:right w:val="single" w:sz="2" w:space="0" w:color="auto"/>
-              <w:tl2br w:val="nil"/>
-              <w:tr2bl w:val="nil"/>
-            </w:tcBorders>
-            <w:shd w:val="clear" w:color="auto" w:fill="auto"/>
-            <w:vAlign w:val="center"/>
-          </w:tcPr>
-          <w:p>
-            <w:pPr>
-              <w:pStyle w:val="TableHeading"/>
-              <w:spacing w:before="60" w:after="60"/>
-              <w:jc w:val="left"/>
-              <w:rPr>
-                <w:b w:val="0"/>
-                <w:bCs/>
-              </w:rPr>
-            </w:pPr>
-            <w:r>
-              <w:rPr>
-                <w:b w:val="0"/>
-                <w:bCs/>
-              </w:rPr>
-              <w:t>Switch</w:t>
-            </w:r>
-            <w:r>
-              <w:rPr>
-                <w:b w:val="0"/>
-                <w:bCs/>
-              </w:rPr>
-              <w:t xml:space="preserve"> name</w:t>
-            </w:r>
-            <w:r>
-              <w:rPr>
-                <w:b w:val="0"/>
-                <w:bCs/>
-              </w:rPr>
-              <w:t xml:space="preserve"> </w:t>
-            </w:r>
-          </w:p>
-        </w:tc>
-        <w:tc>
-          <w:tcPr>
-            <w:tcW w:w="3827" w:type="dxa"/>
-            <w:tcBorders>
-              <w:top w:val="single" w:sz="2" w:space="0" w:color="auto"/>
-              <w:left w:val="single" w:sz="2" w:space="0" w:color="auto"/>
-              <w:bottom w:val="single" w:sz="2" w:space="0" w:color="auto"/>
-              <w:right w:val="single" w:sz="2" w:space="0" w:color="auto"/>
-              <w:tl2br w:val="nil"/>
-              <w:tr2bl w:val="nil"/>
-            </w:tcBorders>
-            <w:vAlign w:val="center"/>
-          </w:tcPr>
-          <w:p>
-            <w:pPr>
-              <w:pStyle w:val="TableHeading"/>
-              <w:spacing w:before="60" w:after="60"/>
-              <w:jc w:val="left"/>
-              <w:rPr>
-                <w:b w:val="0"/>
-                <w:bCs/>
-              </w:rPr>
-            </w:pPr>
-            <w:r>
-              <w:rPr>
-                <w:b w:val="0"/>
-                <w:bCs/>
-              </w:rPr>
-              <w:t xml:space="preserve">Asignar el nombre del </w:t>
-            </w:r>
-            <w:r>
-              <w:rPr>
-                <w:b w:val="0"/>
-                <w:bCs/>
-              </w:rPr>
-              <w:t>switch</w:t>
-            </w:r>
-          </w:p>
-        </w:tc>
-        <w:tc>
-          <w:tcPr>
-            <w:tcW w:w="2552" w:type="dxa"/>
-            <w:tcBorders>
-              <w:top w:val="single" w:sz="2" w:space="0" w:color="auto"/>
-              <w:left w:val="single" w:sz="2" w:space="0" w:color="auto"/>
-              <w:bottom w:val="single" w:sz="2" w:space="0" w:color="auto"/>
-              <w:right w:val="single" w:sz="2" w:space="0" w:color="auto"/>
-              <w:tl2br w:val="nil"/>
-              <w:tr2bl w:val="nil"/>
-            </w:tcBorders>
-            <w:shd w:val="clear" w:color="auto" w:fill="auto"/>
-            <w:vAlign w:val="center"/>
-          </w:tcPr>
-          <w:p>
-            <w:pPr>
-              <w:pStyle w:val="TableHeading"/>
-              <w:spacing w:before="60" w:after="60"/>
-            </w:pPr>
-            <w:r>
               <w:t>SUM</w:t>
             </w:r>
           </w:p>
@@ -3543,11 +4991,7 @@
           <w:szCs w:val="24"/>
         </w:rPr>
       </w:pPr>
-    </w:p>
-    <w:p>
-      <w:pPr>
-        <w:spacing w:line="360" w:lineRule="auto"/>
-        <w:jc w:val="both"/>
+      <w:r>
         <w:rPr>
           <w:rFonts w:ascii="Arial" w:hAnsi="Arial" w:cs="Arial"/>
           <w:b/>
@@ -3555,16 +4999,6 @@
           <w:sz w:val="24"/>
           <w:szCs w:val="24"/>
         </w:rPr>
-      </w:pPr>
-      <w:r>
-        <w:rPr>
-          <w:rFonts w:ascii="Arial" w:hAnsi="Arial" w:cs="Arial"/>
-          <w:b/>
-          <w:bCs/>
-          <w:sz w:val="24"/>
-          <w:szCs w:val="24"/>
-        </w:rPr>
-        <w:lastRenderedPageBreak/>
         <w:t xml:space="preserve">Parte </w:t>
       </w:r>
       <w:r>
@@ -3650,7 +5084,6 @@
         </w:rPr>
         <w:t xml:space="preserve">, del diseño de red a la  dirección  IP  de la  interface </w:t>
       </w:r>
-      <w:proofErr w:type="spellStart"/>
       <w:r>
         <w:rPr>
           <w:rFonts w:ascii="Arial" w:hAnsi="Arial" w:cs="Arial"/>
@@ -3659,14 +5092,12 @@
         </w:rPr>
         <w:t>loopback</w:t>
       </w:r>
-      <w:proofErr w:type="spellEnd"/>
       <w:r>
         <w:rPr>
           <w:rFonts w:ascii="Arial" w:hAnsi="Arial" w:cs="Arial"/>
         </w:rPr>
         <w:t xml:space="preserve"> del </w:t>
       </w:r>
-      <w:proofErr w:type="spellStart"/>
       <w:r>
         <w:rPr>
           <w:rFonts w:ascii="Arial" w:hAnsi="Arial" w:cs="Arial"/>
@@ -3675,7 +5106,6 @@
         </w:rPr>
         <w:t>RouterUM</w:t>
       </w:r>
-      <w:proofErr w:type="spellEnd"/>
       <w:r>
         <w:rPr>
           <w:rFonts w:ascii="Arial" w:hAnsi="Arial" w:cs="Arial"/>
@@ -3750,6 +5180,7 @@
         <w:tc>
           <w:tcPr>
             <w:tcW w:w="1417" w:type="dxa"/>
+            <w:shd w:val="pct5" w:color="auto" w:fill="auto"/>
             <w:vAlign w:val="center"/>
           </w:tcPr>
           <w:p>
@@ -3775,6 +5206,7 @@
         <w:tc>
           <w:tcPr>
             <w:tcW w:w="1985" w:type="dxa"/>
+            <w:shd w:val="pct5" w:color="auto" w:fill="auto"/>
             <w:vAlign w:val="center"/>
           </w:tcPr>
           <w:p>
@@ -3800,6 +5232,7 @@
         <w:tc>
           <w:tcPr>
             <w:tcW w:w="2976" w:type="dxa"/>
+            <w:shd w:val="pct5" w:color="auto" w:fill="auto"/>
             <w:vAlign w:val="center"/>
           </w:tcPr>
           <w:p>
@@ -3833,6 +5266,7 @@
         <w:tc>
           <w:tcPr>
             <w:tcW w:w="3544" w:type="dxa"/>
+            <w:shd w:val="pct5" w:color="auto" w:fill="auto"/>
             <w:vAlign w:val="center"/>
           </w:tcPr>
           <w:p>
@@ -4168,6 +5602,28 @@
         </w:tc>
       </w:tr>
     </w:tbl>
+    <w:p>
+      <w:pPr>
+        <w:pStyle w:val="Prrafodelista"/>
+        <w:spacing w:before="240" w:after="120" w:line="360" w:lineRule="auto"/>
+        <w:ind w:left="357"/>
+        <w:jc w:val="both"/>
+        <w:rPr>
+          <w:rFonts w:ascii="Arial" w:hAnsi="Arial" w:cs="Arial"/>
+        </w:rPr>
+      </w:pPr>
+    </w:p>
+    <w:p>
+      <w:pPr>
+        <w:pStyle w:val="Prrafodelista"/>
+        <w:spacing w:before="240" w:after="120" w:line="360" w:lineRule="auto"/>
+        <w:ind w:left="357"/>
+        <w:jc w:val="both"/>
+        <w:rPr>
+          <w:rFonts w:ascii="Arial" w:hAnsi="Arial" w:cs="Arial"/>
+        </w:rPr>
+      </w:pPr>
+    </w:p>
     <w:p>
       <w:pPr>
         <w:pStyle w:val="Prrafodelista"/>
@@ -4242,6 +5698,7 @@
         <w:tc>
           <w:tcPr>
             <w:tcW w:w="1417" w:type="dxa"/>
+            <w:shd w:val="pct5" w:color="auto" w:fill="auto"/>
             <w:vAlign w:val="center"/>
           </w:tcPr>
           <w:p>
@@ -4267,6 +5724,7 @@
         <w:tc>
           <w:tcPr>
             <w:tcW w:w="1985" w:type="dxa"/>
+            <w:shd w:val="pct5" w:color="auto" w:fill="auto"/>
             <w:vAlign w:val="center"/>
           </w:tcPr>
           <w:p>
@@ -4279,7 +5737,6 @@
                 <w:color w:val="000000"/>
               </w:rPr>
             </w:pPr>
-            <w:proofErr w:type="spellStart"/>
             <w:r>
               <w:rPr>
                 <w:rFonts w:ascii="Arial" w:hAnsi="Arial" w:cs="Arial"/>
@@ -4288,12 +5745,12 @@
               </w:rPr>
               <w:t>To</w:t>
             </w:r>
-            <w:proofErr w:type="spellEnd"/>
           </w:p>
         </w:tc>
         <w:tc>
           <w:tcPr>
             <w:tcW w:w="2976" w:type="dxa"/>
+            <w:shd w:val="pct5" w:color="auto" w:fill="auto"/>
             <w:vAlign w:val="center"/>
           </w:tcPr>
           <w:p>
@@ -4312,120 +5769,55 @@
                 <w:b/>
                 <w:color w:val="000000"/>
               </w:rPr>
-              <w:t xml:space="preserve">IP </w:t>
-            </w:r>
-            <w:proofErr w:type="spellStart"/>
+              <w:t>IP Address</w:t>
+            </w:r>
             <w:r>
               <w:rPr>
                 <w:rFonts w:ascii="Arial" w:hAnsi="Arial" w:cs="Arial"/>
                 <w:b/>
                 <w:color w:val="000000"/>
               </w:rPr>
-              <w:t>Address</w:t>
-            </w:r>
-            <w:proofErr w:type="spellEnd"/>
-            <w:r>
+              <w:t xml:space="preserve"> (To)</w:t>
+            </w:r>
+          </w:p>
+        </w:tc>
+        <w:tc>
+          <w:tcPr>
+            <w:tcW w:w="3544" w:type="dxa"/>
+            <w:shd w:val="pct5" w:color="auto" w:fill="auto"/>
+            <w:vAlign w:val="center"/>
+          </w:tcPr>
+          <w:p>
+            <w:pPr>
+              <w:spacing w:before="60" w:after="60" w:line="300" w:lineRule="exact"/>
+              <w:jc w:val="center"/>
               <w:rPr>
                 <w:rFonts w:ascii="Arial" w:hAnsi="Arial" w:cs="Arial"/>
                 <w:b/>
                 <w:color w:val="000000"/>
               </w:rPr>
-              <w:t xml:space="preserve"> (</w:t>
-            </w:r>
-            <w:proofErr w:type="spellStart"/>
+            </w:pPr>
             <w:r>
               <w:rPr>
                 <w:rFonts w:ascii="Arial" w:hAnsi="Arial" w:cs="Arial"/>
                 <w:b/>
                 <w:color w:val="000000"/>
               </w:rPr>
-              <w:t>To</w:t>
-            </w:r>
-            <w:proofErr w:type="spellEnd"/>
+              <w:t>Ping results</w:t>
+            </w:r>
             <w:r>
               <w:rPr>
                 <w:rFonts w:ascii="Arial" w:hAnsi="Arial" w:cs="Arial"/>
                 <w:b/>
                 <w:color w:val="000000"/>
               </w:rPr>
-              <w:t>)</w:t>
-            </w:r>
-          </w:p>
-        </w:tc>
-        <w:tc>
-          <w:tcPr>
-            <w:tcW w:w="3544" w:type="dxa"/>
-            <w:vAlign w:val="center"/>
-          </w:tcPr>
-          <w:p>
-            <w:pPr>
-              <w:spacing w:before="60" w:after="60" w:line="300" w:lineRule="exact"/>
-              <w:jc w:val="center"/>
-              <w:rPr>
-                <w:rFonts w:ascii="Arial" w:hAnsi="Arial" w:cs="Arial"/>
-                <w:b/>
-                <w:color w:val="000000"/>
-              </w:rPr>
-            </w:pPr>
-            <w:r>
-              <w:rPr>
-                <w:rFonts w:ascii="Arial" w:hAnsi="Arial" w:cs="Arial"/>
-                <w:b/>
-                <w:color w:val="000000"/>
-              </w:rPr>
-              <w:t xml:space="preserve">Ping </w:t>
-            </w:r>
-            <w:proofErr w:type="spellStart"/>
-            <w:r>
-              <w:rPr>
-                <w:rFonts w:ascii="Arial" w:hAnsi="Arial" w:cs="Arial"/>
-                <w:b/>
-                <w:color w:val="000000"/>
-              </w:rPr>
-              <w:t>results</w:t>
-            </w:r>
-            <w:proofErr w:type="spellEnd"/>
-            <w:r>
-              <w:rPr>
-                <w:rFonts w:ascii="Arial" w:hAnsi="Arial" w:cs="Arial"/>
-                <w:b/>
-                <w:color w:val="000000"/>
-              </w:rPr>
               <w:t xml:space="preserve"> </w:t>
             </w:r>
             <w:r>
               <w:rPr>
                 <w:rFonts w:ascii="Arial" w:hAnsi="Arial" w:cs="Arial"/>
               </w:rPr>
-              <w:t>(</w:t>
-            </w:r>
-            <w:proofErr w:type="spellStart"/>
-            <w:r>
-              <w:rPr>
-                <w:rFonts w:ascii="Arial" w:hAnsi="Arial" w:cs="Arial"/>
-              </w:rPr>
-              <w:t>Fail</w:t>
-            </w:r>
-            <w:proofErr w:type="spellEnd"/>
-            <w:r>
-              <w:rPr>
-                <w:rFonts w:ascii="Arial" w:hAnsi="Arial" w:cs="Arial"/>
-              </w:rPr>
-              <w:t xml:space="preserve"> / </w:t>
-            </w:r>
-            <w:proofErr w:type="spellStart"/>
-            <w:r>
-              <w:rPr>
-                <w:rFonts w:ascii="Arial" w:hAnsi="Arial" w:cs="Arial"/>
-              </w:rPr>
-              <w:t>Success</w:t>
-            </w:r>
-            <w:proofErr w:type="spellEnd"/>
-            <w:r>
-              <w:rPr>
-                <w:rFonts w:ascii="Arial" w:hAnsi="Arial" w:cs="Arial"/>
-              </w:rPr>
-              <w:t>)</w:t>
+              <w:t>(Fail / Success)</w:t>
             </w:r>
           </w:p>
         </w:tc>
@@ -4609,7 +6001,6 @@
         </w:rPr>
         <w:t xml:space="preserve">y  accede  a  la  dirección  IP  </w:t>
       </w:r>
-      <w:proofErr w:type="spellStart"/>
       <w:r>
         <w:rPr>
           <w:rFonts w:ascii="Arial" w:hAnsi="Arial" w:cs="Arial"/>
@@ -4618,14 +6009,12 @@
         </w:rPr>
         <w:t>LoopBack</w:t>
       </w:r>
-      <w:proofErr w:type="spellEnd"/>
       <w:r>
         <w:rPr>
           <w:rFonts w:ascii="Arial" w:hAnsi="Arial" w:cs="Arial"/>
         </w:rPr>
         <w:t xml:space="preserve">  del </w:t>
       </w:r>
-      <w:proofErr w:type="spellStart"/>
       <w:r>
         <w:rPr>
           <w:rFonts w:ascii="Arial" w:hAnsi="Arial" w:cs="Arial"/>
@@ -4642,7 +6031,6 @@
         </w:rPr>
         <w:t>UM</w:t>
       </w:r>
-      <w:proofErr w:type="spellEnd"/>
       <w:r>
         <w:rPr>
           <w:rFonts w:ascii="Arial" w:hAnsi="Arial" w:cs="Arial"/>
@@ -4659,16 +6047,16 @@
         <w:rPr>
           <w:rFonts w:ascii="Arial" w:hAnsi="Arial" w:cs="Arial"/>
         </w:rPr>
-        <w:t xml:space="preserve">Utiliza </w:t>
-      </w:r>
-      <w:proofErr w:type="spellStart"/>
-      <w:r>
-        <w:rPr>
-          <w:rFonts w:ascii="Arial" w:hAnsi="Arial" w:cs="Arial"/>
-        </w:rPr>
-        <w:t>password</w:t>
-      </w:r>
-      <w:proofErr w:type="spellEnd"/>
+        <w:t xml:space="preserve">Utiliza password </w:t>
+      </w:r>
+      <w:r>
+        <w:rPr>
+          <w:rFonts w:ascii="Arial" w:hAnsi="Arial" w:cs="Arial"/>
+          <w:b/>
+          <w:bCs/>
+        </w:rPr>
+        <w:t>cisco</w:t>
+      </w:r>
       <w:r>
         <w:rPr>
           <w:rFonts w:ascii="Arial" w:hAnsi="Arial" w:cs="Arial"/>
@@ -4678,33 +6066,17 @@
       <w:r>
         <w:rPr>
           <w:rFonts w:ascii="Arial" w:hAnsi="Arial" w:cs="Arial"/>
+        </w:rPr>
+        <w:t xml:space="preserve">y </w:t>
+      </w:r>
+      <w:r>
+        <w:rPr>
+          <w:rFonts w:ascii="Arial" w:hAnsi="Arial" w:cs="Arial"/>
           <w:b/>
           <w:bCs/>
         </w:rPr>
-        <w:t>cisco</w:t>
-      </w:r>
-      <w:r>
-        <w:rPr>
-          <w:rFonts w:ascii="Arial" w:hAnsi="Arial" w:cs="Arial"/>
-        </w:rPr>
-        <w:t xml:space="preserve"> </w:t>
-      </w:r>
-      <w:r>
-        <w:rPr>
-          <w:rFonts w:ascii="Arial" w:hAnsi="Arial" w:cs="Arial"/>
-        </w:rPr>
-        <w:t xml:space="preserve">y </w:t>
-      </w:r>
-      <w:proofErr w:type="spellStart"/>
-      <w:r>
-        <w:rPr>
-          <w:rFonts w:ascii="Arial" w:hAnsi="Arial" w:cs="Arial"/>
-          <w:b/>
-          <w:bCs/>
-        </w:rPr>
         <w:t>class</w:t>
       </w:r>
-      <w:proofErr w:type="spellEnd"/>
       <w:r>
         <w:rPr>
           <w:rFonts w:ascii="Arial" w:hAnsi="Arial" w:cs="Arial"/>
@@ -4802,21 +6174,7 @@
         <w:rPr>
           <w:rFonts w:ascii="Arial" w:hAnsi="Arial" w:cs="Arial"/>
         </w:rPr>
-        <w:t xml:space="preserve">. Utiliza </w:t>
-      </w:r>
-      <w:proofErr w:type="spellStart"/>
-      <w:r>
-        <w:rPr>
-          <w:rFonts w:ascii="Arial" w:hAnsi="Arial" w:cs="Arial"/>
-        </w:rPr>
-        <w:t>password</w:t>
-      </w:r>
-      <w:proofErr w:type="spellEnd"/>
-      <w:r>
-        <w:rPr>
-          <w:rFonts w:ascii="Arial" w:hAnsi="Arial" w:cs="Arial"/>
-        </w:rPr>
-        <w:t xml:space="preserve"> </w:t>
+        <w:t xml:space="preserve">. Utiliza password </w:t>
       </w:r>
       <w:r>
         <w:rPr>
@@ -4832,7 +6190,6 @@
         </w:rPr>
         <w:t xml:space="preserve"> y </w:t>
       </w:r>
-      <w:proofErr w:type="spellStart"/>
       <w:r>
         <w:rPr>
           <w:rFonts w:ascii="Arial" w:hAnsi="Arial" w:cs="Arial"/>
@@ -4841,26 +6198,11 @@
         </w:rPr>
         <w:t>class</w:t>
       </w:r>
-      <w:proofErr w:type="spellEnd"/>
-      <w:r>
-        <w:rPr>
-          <w:rFonts w:ascii="Arial" w:hAnsi="Arial" w:cs="Arial"/>
-        </w:rPr>
-        <w:t xml:space="preserve"> para acceder a modo de configuración del </w:t>
-      </w:r>
-      <w:proofErr w:type="spellStart"/>
-      <w:r>
-        <w:rPr>
-          <w:rFonts w:ascii="Arial" w:hAnsi="Arial" w:cs="Arial"/>
-        </w:rPr>
-        <w:t>router</w:t>
-      </w:r>
-      <w:proofErr w:type="spellEnd"/>
-      <w:r>
-        <w:rPr>
-          <w:rFonts w:ascii="Arial" w:hAnsi="Arial" w:cs="Arial"/>
-        </w:rPr>
-        <w:t>. Si el telnet es exitoso, la configuración está correcta.</w:t>
+      <w:r>
+        <w:rPr>
+          <w:rFonts w:ascii="Arial" w:hAnsi="Arial" w:cs="Arial"/>
+        </w:rPr>
+        <w:t xml:space="preserve"> para acceder a modo de configuración del router. Si el telnet es exitoso, la configuración está correcta.</w:t>
       </w:r>
     </w:p>
     <w:p>
@@ -5100,6 +6442,151 @@
     </w:lvl>
   </w:abstractNum>
   <w:abstractNum w:abstractNumId="2" w15:restartNumberingAfterBreak="0">
+    <w:nsid w:val="1D796360"/>
+    <w:multiLevelType w:val="multilevel"/>
+    <w:tmpl w:val="EB3E6E10"/>
+    <w:styleLink w:val="PartStepSubStepList"/>
+    <w:lvl w:ilvl="0">
+      <w:start w:val="1"/>
+      <w:numFmt w:val="decimal"/>
+      <w:pStyle w:val="PartHead"/>
+      <w:lvlText w:val="Parte %1:"/>
+      <w:lvlJc w:val="left"/>
+      <w:pPr>
+        <w:tabs>
+          <w:tab w:val="num" w:pos="1247"/>
+        </w:tabs>
+        <w:ind w:left="1247" w:hanging="1247"/>
+      </w:pPr>
+      <w:rPr>
+        <w:rFonts w:ascii="Arial" w:hAnsi="Arial" w:hint="default"/>
+      </w:rPr>
+    </w:lvl>
+    <w:lvl w:ilvl="1">
+      <w:start w:val="1"/>
+      <w:numFmt w:val="decimal"/>
+      <w:pStyle w:val="StepHead"/>
+      <w:lvlText w:val="Paso %2:"/>
+      <w:lvlJc w:val="left"/>
+      <w:pPr>
+        <w:tabs>
+          <w:tab w:val="num" w:pos="936"/>
+        </w:tabs>
+        <w:ind w:left="936" w:hanging="936"/>
+      </w:pPr>
+      <w:rPr>
+        <w:rFonts w:ascii="Arial" w:hAnsi="Arial" w:hint="default"/>
+      </w:rPr>
+    </w:lvl>
+    <w:lvl w:ilvl="2">
+      <w:start w:val="1"/>
+      <w:numFmt w:val="lowerLetter"/>
+      <w:pStyle w:val="SubStepAlpha"/>
+      <w:lvlText w:val="%3."/>
+      <w:lvlJc w:val="left"/>
+      <w:pPr>
+        <w:tabs>
+          <w:tab w:val="num" w:pos="720"/>
+        </w:tabs>
+        <w:ind w:left="720" w:hanging="360"/>
+      </w:pPr>
+      <w:rPr>
+        <w:rFonts w:hint="default"/>
+      </w:rPr>
+    </w:lvl>
+    <w:lvl w:ilvl="3">
+      <w:start w:val="1"/>
+      <w:numFmt w:val="decimal"/>
+      <w:pStyle w:val="SubStepNum"/>
+      <w:lvlText w:val="%4)"/>
+      <w:lvlJc w:val="left"/>
+      <w:pPr>
+        <w:tabs>
+          <w:tab w:val="num" w:pos="1080"/>
+        </w:tabs>
+        <w:ind w:left="1080" w:hanging="360"/>
+      </w:pPr>
+      <w:rPr>
+        <w:rFonts w:hint="default"/>
+      </w:rPr>
+    </w:lvl>
+    <w:lvl w:ilvl="4">
+      <w:start w:val="1"/>
+      <w:numFmt w:val="none"/>
+      <w:lvlText w:val="(%5)"/>
+      <w:lvlJc w:val="left"/>
+      <w:pPr>
+        <w:tabs>
+          <w:tab w:val="num" w:pos="0"/>
+        </w:tabs>
+        <w:ind w:left="1800" w:hanging="360"/>
+      </w:pPr>
+      <w:rPr>
+        <w:rFonts w:hint="default"/>
+      </w:rPr>
+    </w:lvl>
+    <w:lvl w:ilvl="5">
+      <w:start w:val="1"/>
+      <w:numFmt w:val="lowerRoman"/>
+      <w:lvlText w:val="(%6)"/>
+      <w:lvlJc w:val="left"/>
+      <w:pPr>
+        <w:tabs>
+          <w:tab w:val="num" w:pos="0"/>
+        </w:tabs>
+        <w:ind w:left="2160" w:hanging="360"/>
+      </w:pPr>
+      <w:rPr>
+        <w:rFonts w:hint="default"/>
+      </w:rPr>
+    </w:lvl>
+    <w:lvl w:ilvl="6">
+      <w:start w:val="1"/>
+      <w:numFmt w:val="decimal"/>
+      <w:lvlText w:val="%7."/>
+      <w:lvlJc w:val="left"/>
+      <w:pPr>
+        <w:tabs>
+          <w:tab w:val="num" w:pos="0"/>
+        </w:tabs>
+        <w:ind w:left="2520" w:hanging="360"/>
+      </w:pPr>
+      <w:rPr>
+        <w:rFonts w:hint="default"/>
+      </w:rPr>
+    </w:lvl>
+    <w:lvl w:ilvl="7">
+      <w:start w:val="1"/>
+      <w:numFmt w:val="lowerLetter"/>
+      <w:lvlText w:val="%8."/>
+      <w:lvlJc w:val="left"/>
+      <w:pPr>
+        <w:tabs>
+          <w:tab w:val="num" w:pos="0"/>
+        </w:tabs>
+        <w:ind w:left="2880" w:hanging="360"/>
+      </w:pPr>
+      <w:rPr>
+        <w:rFonts w:hint="default"/>
+      </w:rPr>
+    </w:lvl>
+    <w:lvl w:ilvl="8">
+      <w:start w:val="1"/>
+      <w:numFmt w:val="lowerRoman"/>
+      <w:lvlText w:val="%9."/>
+      <w:lvlJc w:val="left"/>
+      <w:pPr>
+        <w:tabs>
+          <w:tab w:val="num" w:pos="0"/>
+        </w:tabs>
+        <w:ind w:left="3240" w:hanging="360"/>
+      </w:pPr>
+      <w:rPr>
+        <w:rFonts w:hint="default"/>
+      </w:rPr>
+    </w:lvl>
+  </w:abstractNum>
+  <w:abstractNum w:abstractNumId="3" w15:restartNumberingAfterBreak="0">
     <w:nsid w:val="1FC15DA8"/>
     <w:multiLevelType w:val="hybridMultilevel"/>
     <w:tmpl w:val="E6529470"/>
@@ -5189,7 +6676,7 @@
       </w:pPr>
     </w:lvl>
   </w:abstractNum>
-  <w:abstractNum w:abstractNumId="3" w15:restartNumberingAfterBreak="0">
+  <w:abstractNum w:abstractNumId="4" w15:restartNumberingAfterBreak="0">
     <w:nsid w:val="27936241"/>
     <w:multiLevelType w:val="hybridMultilevel"/>
     <w:tmpl w:val="38B4A908"/>
@@ -5275,7 +6762,101 @@
       </w:pPr>
     </w:lvl>
   </w:abstractNum>
-  <w:abstractNum w:abstractNumId="4" w15:restartNumberingAfterBreak="0">
+  <w:abstractNum w:abstractNumId="5" w15:restartNumberingAfterBreak="0">
+    <w:nsid w:val="2D2A4D80"/>
+    <w:multiLevelType w:val="hybridMultilevel"/>
+    <w:tmpl w:val="C414A536"/>
+    <w:lvl w:ilvl="0" w:tplc="651AF38E">
+      <w:start w:val="1"/>
+      <w:numFmt w:val="lowerLetter"/>
+      <w:lvlText w:val="%1."/>
+      <w:lvlJc w:val="left"/>
+      <w:pPr>
+        <w:ind w:left="720" w:hanging="360"/>
+      </w:pPr>
+      <w:rPr>
+        <w:rFonts w:hint="default"/>
+        <w:b/>
+        <w:i w:val="0"/>
+        <w:spacing w:val="-1"/>
+        <w:sz w:val="20"/>
+        <w:szCs w:val="24"/>
+      </w:rPr>
+    </w:lvl>
+    <w:lvl w:ilvl="1" w:tplc="080A0019">
+      <w:start w:val="1"/>
+      <w:numFmt w:val="lowerLetter"/>
+      <w:lvlText w:val="%2."/>
+      <w:lvlJc w:val="left"/>
+      <w:pPr>
+        <w:ind w:left="1440" w:hanging="360"/>
+      </w:pPr>
+    </w:lvl>
+    <w:lvl w:ilvl="2" w:tplc="080A001B">
+      <w:start w:val="1"/>
+      <w:numFmt w:val="lowerRoman"/>
+      <w:lvlText w:val="%3."/>
+      <w:lvlJc w:val="right"/>
+      <w:pPr>
+        <w:ind w:left="2160" w:hanging="180"/>
+      </w:pPr>
+    </w:lvl>
+    <w:lvl w:ilvl="3" w:tplc="080A000F" w:tentative="1">
+      <w:start w:val="1"/>
+      <w:numFmt w:val="decimal"/>
+      <w:lvlText w:val="%4."/>
+      <w:lvlJc w:val="left"/>
+      <w:pPr>
+        <w:ind w:left="2880" w:hanging="360"/>
+      </w:pPr>
+    </w:lvl>
+    <w:lvl w:ilvl="4" w:tplc="080A0019" w:tentative="1">
+      <w:start w:val="1"/>
+      <w:numFmt w:val="lowerLetter"/>
+      <w:lvlText w:val="%5."/>
+      <w:lvlJc w:val="left"/>
+      <w:pPr>
+        <w:ind w:left="3600" w:hanging="360"/>
+      </w:pPr>
+    </w:lvl>
+    <w:lvl w:ilvl="5" w:tplc="080A001B" w:tentative="1">
+      <w:start w:val="1"/>
+      <w:numFmt w:val="lowerRoman"/>
+      <w:lvlText w:val="%6."/>
+      <w:lvlJc w:val="right"/>
+      <w:pPr>
+        <w:ind w:left="4320" w:hanging="180"/>
+      </w:pPr>
+    </w:lvl>
+    <w:lvl w:ilvl="6" w:tplc="080A000F" w:tentative="1">
+      <w:start w:val="1"/>
+      <w:numFmt w:val="decimal"/>
+      <w:lvlText w:val="%7."/>
+      <w:lvlJc w:val="left"/>
+      <w:pPr>
+        <w:ind w:left="5040" w:hanging="360"/>
+      </w:pPr>
+    </w:lvl>
+    <w:lvl w:ilvl="7" w:tplc="080A0019" w:tentative="1">
+      <w:start w:val="1"/>
+      <w:numFmt w:val="lowerLetter"/>
+      <w:lvlText w:val="%8."/>
+      <w:lvlJc w:val="left"/>
+      <w:pPr>
+        <w:ind w:left="5760" w:hanging="360"/>
+      </w:pPr>
+    </w:lvl>
+    <w:lvl w:ilvl="8" w:tplc="080A001B" w:tentative="1">
+      <w:start w:val="1"/>
+      <w:numFmt w:val="lowerRoman"/>
+      <w:lvlText w:val="%9."/>
+      <w:lvlJc w:val="right"/>
+      <w:pPr>
+        <w:ind w:left="6480" w:hanging="180"/>
+      </w:pPr>
+    </w:lvl>
+  </w:abstractNum>
+  <w:abstractNum w:abstractNumId="6" w15:restartNumberingAfterBreak="0">
     <w:nsid w:val="2E7A42AC"/>
     <w:multiLevelType w:val="hybridMultilevel"/>
     <w:tmpl w:val="27E25288"/>
@@ -5388,7 +6969,7 @@
       </w:rPr>
     </w:lvl>
   </w:abstractNum>
-  <w:abstractNum w:abstractNumId="5" w15:restartNumberingAfterBreak="0">
+  <w:abstractNum w:abstractNumId="7" w15:restartNumberingAfterBreak="0">
     <w:nsid w:val="3E16036E"/>
     <w:multiLevelType w:val="hybridMultilevel"/>
     <w:tmpl w:val="6BC8608C"/>
@@ -5480,7 +7061,7 @@
       </w:pPr>
     </w:lvl>
   </w:abstractNum>
-  <w:abstractNum w:abstractNumId="6" w15:restartNumberingAfterBreak="0">
+  <w:abstractNum w:abstractNumId="8" w15:restartNumberingAfterBreak="0">
     <w:nsid w:val="3F304605"/>
     <w:multiLevelType w:val="singleLevel"/>
     <w:tmpl w:val="96E8A9D8"/>
@@ -5500,14 +7081,14 @@
       </w:rPr>
     </w:lvl>
   </w:abstractNum>
-  <w:abstractNum w:abstractNumId="7" w15:restartNumberingAfterBreak="0">
+  <w:abstractNum w:abstractNumId="9" w15:restartNumberingAfterBreak="0">
     <w:nsid w:val="58883183"/>
     <w:multiLevelType w:val="hybridMultilevel"/>
-    <w:tmpl w:val="A89E5F30"/>
-    <w:lvl w:ilvl="0" w:tplc="09AEAE60">
-      <w:start w:val="1"/>
-      <w:numFmt w:val="lowerLetter"/>
-      <w:lvlText w:val="%1)"/>
+    <w:tmpl w:val="9C3AD486"/>
+    <w:lvl w:ilvl="0" w:tplc="8F5AD968">
+      <w:start w:val="1"/>
+      <w:numFmt w:val="decimal"/>
+      <w:lvlText w:val="%1."/>
       <w:lvlJc w:val="left"/>
       <w:pPr>
         <w:ind w:left="360" w:hanging="360"/>
@@ -5516,10 +7097,12 @@
         <w:rFonts w:ascii="Arial" w:hAnsi="Arial" w:hint="default"/>
         <w:b/>
         <w:i w:val="0"/>
-        <w:sz w:val="20"/>
+        <w:spacing w:val="-1"/>
+        <w:sz w:val="22"/>
+        <w:szCs w:val="28"/>
       </w:rPr>
     </w:lvl>
-    <w:lvl w:ilvl="1" w:tplc="080A0019" w:tentative="1">
+    <w:lvl w:ilvl="1" w:tplc="080A0019">
       <w:start w:val="1"/>
       <w:numFmt w:val="lowerLetter"/>
       <w:lvlText w:val="%2."/>
@@ -5528,7 +7111,7 @@
         <w:ind w:left="1080" w:hanging="360"/>
       </w:pPr>
     </w:lvl>
-    <w:lvl w:ilvl="2" w:tplc="080A001B" w:tentative="1">
+    <w:lvl w:ilvl="2" w:tplc="080A001B">
       <w:start w:val="1"/>
       <w:numFmt w:val="lowerRoman"/>
       <w:lvlText w:val="%3."/>
@@ -5592,7 +7175,135 @@
       </w:pPr>
     </w:lvl>
   </w:abstractNum>
-  <w:abstractNum w:abstractNumId="8" w15:restartNumberingAfterBreak="0">
+  <w:abstractNum w:abstractNumId="10" w15:restartNumberingAfterBreak="0">
+    <w:nsid w:val="5B187B36"/>
+    <w:multiLevelType w:val="multilevel"/>
+    <w:tmpl w:val="A42813B4"/>
+    <w:lvl w:ilvl="0">
+      <w:start w:val="1"/>
+      <w:numFmt w:val="decimal"/>
+      <w:pStyle w:val="PartStepSubStepList"/>
+      <w:lvlText w:val="Parte %1:"/>
+      <w:lvlJc w:val="left"/>
+      <w:pPr>
+        <w:tabs>
+          <w:tab w:val="num" w:pos="1080"/>
+        </w:tabs>
+        <w:ind w:left="1080" w:hanging="1080"/>
+      </w:pPr>
+      <w:rPr>
+        <w:rFonts w:hint="default"/>
+      </w:rPr>
+    </w:lvl>
+    <w:lvl w:ilvl="1">
+      <w:start w:val="1"/>
+      <w:numFmt w:val="decimal"/>
+      <w:pStyle w:val="Tablaconcuadrcula"/>
+      <w:lvlText w:val="Paso %2:"/>
+      <w:lvlJc w:val="left"/>
+      <w:pPr>
+        <w:tabs>
+          <w:tab w:val="num" w:pos="936"/>
+        </w:tabs>
+        <w:ind w:left="936" w:hanging="936"/>
+      </w:pPr>
+      <w:rPr>
+        <w:rFonts w:hint="default"/>
+      </w:rPr>
+    </w:lvl>
+    <w:lvl w:ilvl="2">
+      <w:start w:val="1"/>
+      <w:numFmt w:val="lowerLetter"/>
+      <w:pStyle w:val="CMDOutput"/>
+      <w:lvlText w:val="%3."/>
+      <w:lvlJc w:val="left"/>
+      <w:pPr>
+        <w:tabs>
+          <w:tab w:val="num" w:pos="720"/>
+        </w:tabs>
+        <w:ind w:left="720" w:hanging="360"/>
+      </w:pPr>
+      <w:rPr>
+        <w:rFonts w:hint="default"/>
+      </w:rPr>
+    </w:lvl>
+    <w:lvl w:ilvl="3">
+      <w:start w:val="1"/>
+      <w:numFmt w:val="decimal"/>
+      <w:lvlText w:val="%4)"/>
+      <w:lvlJc w:val="left"/>
+      <w:pPr>
+        <w:tabs>
+          <w:tab w:val="num" w:pos="1080"/>
+        </w:tabs>
+        <w:ind w:left="1080" w:hanging="360"/>
+      </w:pPr>
+      <w:rPr>
+        <w:rFonts w:hint="default"/>
+      </w:rPr>
+    </w:lvl>
+    <w:lvl w:ilvl="4">
+      <w:start w:val="1"/>
+      <w:numFmt w:val="none"/>
+      <w:lvlText w:val="(%5)"/>
+      <w:lvlJc w:val="left"/>
+      <w:pPr>
+        <w:ind w:left="1800" w:hanging="360"/>
+      </w:pPr>
+      <w:rPr>
+        <w:rFonts w:hint="default"/>
+      </w:rPr>
+    </w:lvl>
+    <w:lvl w:ilvl="5">
+      <w:start w:val="1"/>
+      <w:numFmt w:val="lowerRoman"/>
+      <w:lvlText w:val="(%6)"/>
+      <w:lvlJc w:val="left"/>
+      <w:pPr>
+        <w:ind w:left="2160" w:hanging="360"/>
+      </w:pPr>
+      <w:rPr>
+        <w:rFonts w:hint="default"/>
+      </w:rPr>
+    </w:lvl>
+    <w:lvl w:ilvl="6">
+      <w:start w:val="1"/>
+      <w:numFmt w:val="decimal"/>
+      <w:lvlText w:val="%7."/>
+      <w:lvlJc w:val="left"/>
+      <w:pPr>
+        <w:ind w:left="2520" w:hanging="360"/>
+      </w:pPr>
+      <w:rPr>
+        <w:rFonts w:hint="default"/>
+      </w:rPr>
+    </w:lvl>
+    <w:lvl w:ilvl="7">
+      <w:start w:val="1"/>
+      <w:numFmt w:val="lowerLetter"/>
+      <w:lvlText w:val="%8."/>
+      <w:lvlJc w:val="left"/>
+      <w:pPr>
+        <w:ind w:left="2880" w:hanging="360"/>
+      </w:pPr>
+      <w:rPr>
+        <w:rFonts w:hint="default"/>
+      </w:rPr>
+    </w:lvl>
+    <w:lvl w:ilvl="8">
+      <w:start w:val="1"/>
+      <w:numFmt w:val="lowerRoman"/>
+      <w:lvlText w:val="%9."/>
+      <w:lvlJc w:val="left"/>
+      <w:pPr>
+        <w:ind w:left="3240" w:hanging="360"/>
+      </w:pPr>
+      <w:rPr>
+        <w:rFonts w:hint="default"/>
+      </w:rPr>
+    </w:lvl>
+  </w:abstractNum>
+  <w:abstractNum w:abstractNumId="11" w15:restartNumberingAfterBreak="0">
     <w:nsid w:val="6A353299"/>
     <w:multiLevelType w:val="hybridMultilevel"/>
     <w:tmpl w:val="854C57A0"/>
@@ -5706,31 +7417,43 @@
     </w:lvl>
   </w:abstractNum>
   <w:num w:numId="1">
-    <w:abstractNumId w:val="6"/>
+    <w:abstractNumId w:val="8"/>
   </w:num>
   <w:num w:numId="2">
     <w:abstractNumId w:val="1"/>
   </w:num>
   <w:num w:numId="3">
-    <w:abstractNumId w:val="2"/>
+    <w:abstractNumId w:val="3"/>
   </w:num>
   <w:num w:numId="4">
-    <w:abstractNumId w:val="4"/>
+    <w:abstractNumId w:val="6"/>
   </w:num>
   <w:num w:numId="5">
-    <w:abstractNumId w:val="3"/>
+    <w:abstractNumId w:val="4"/>
   </w:num>
   <w:num w:numId="6">
     <w:abstractNumId w:val="0"/>
   </w:num>
   <w:num w:numId="7">
+    <w:abstractNumId w:val="9"/>
+  </w:num>
+  <w:num w:numId="8">
+    <w:abstractNumId w:val="11"/>
+  </w:num>
+  <w:num w:numId="9">
     <w:abstractNumId w:val="7"/>
   </w:num>
-  <w:num w:numId="8">
-    <w:abstractNumId w:val="8"/>
+  <w:num w:numId="10">
+    <w:abstractNumId w:val="2"/>
   </w:num>
-  <w:num w:numId="9">
+  <w:num w:numId="11">
+    <w:abstractNumId w:val="10"/>
+  </w:num>
+  <w:num w:numId="12">
     <w:abstractNumId w:val="5"/>
+  </w:num>
+  <w:num w:numId="13">
+    <w:abstractNumId w:val="2"/>
   </w:num>
 </w:numbering>
 </file>
@@ -6379,6 +8102,142 @@
       <w:lang w:val="en-US" w:eastAsia="en-US"/>
     </w:rPr>
   </w:style>
+  <w:style w:type="paragraph" w:customStyle="1" w:styleId="StepHead">
+    <w:name w:val="Step Head"/>
+    <w:basedOn w:val="Normal"/>
+    <w:next w:val="BodyTextL25"/>
+    <w:qFormat/>
+    <w:rsid w:val="00830C8D"/>
+    <w:pPr>
+      <w:keepNext/>
+      <w:numPr>
+        <w:ilvl w:val="1"/>
+        <w:numId w:val="10"/>
+      </w:numPr>
+      <w:spacing w:before="240" w:after="120" w:line="276" w:lineRule="auto"/>
+    </w:pPr>
+    <w:rPr>
+      <w:rFonts w:ascii="Arial" w:eastAsia="SimSun" w:hAnsi="Arial"/>
+      <w:b/>
+      <w:sz w:val="22"/>
+      <w:szCs w:val="22"/>
+      <w:lang w:bidi="es-ES"/>
+    </w:rPr>
+  </w:style>
+  <w:style w:type="paragraph" w:customStyle="1" w:styleId="PartHead">
+    <w:name w:val="Part Head"/>
+    <w:basedOn w:val="Prrafodelista"/>
+    <w:next w:val="BodyTextL25"/>
+    <w:qFormat/>
+    <w:rsid w:val="00830C8D"/>
+    <w:pPr>
+      <w:keepNext/>
+      <w:numPr>
+        <w:numId w:val="10"/>
+      </w:numPr>
+      <w:spacing w:before="240" w:after="60" w:line="276" w:lineRule="auto"/>
+      <w:contextualSpacing w:val="0"/>
+      <w:outlineLvl w:val="0"/>
+    </w:pPr>
+    <w:rPr>
+      <w:rFonts w:ascii="Arial" w:eastAsia="SimSun" w:hAnsi="Arial"/>
+      <w:b/>
+      <w:sz w:val="28"/>
+      <w:szCs w:val="22"/>
+      <w:lang w:bidi="es-ES"/>
+    </w:rPr>
+  </w:style>
+  <w:style w:type="paragraph" w:customStyle="1" w:styleId="SubStepAlpha">
+    <w:name w:val="SubStep Alpha"/>
+    <w:basedOn w:val="Normal"/>
+    <w:qFormat/>
+    <w:rsid w:val="00830C8D"/>
+    <w:pPr>
+      <w:numPr>
+        <w:ilvl w:val="2"/>
+        <w:numId w:val="10"/>
+      </w:numPr>
+      <w:spacing w:before="120" w:after="120"/>
+    </w:pPr>
+    <w:rPr>
+      <w:rFonts w:ascii="Arial" w:eastAsia="SimSun" w:hAnsi="Arial"/>
+      <w:szCs w:val="22"/>
+      <w:lang w:bidi="es-ES"/>
+    </w:rPr>
+  </w:style>
+  <w:style w:type="paragraph" w:customStyle="1" w:styleId="CMD">
+    <w:name w:val="CMD"/>
+    <w:basedOn w:val="Normal"/>
+    <w:qFormat/>
+    <w:rsid w:val="00830C8D"/>
+    <w:pPr>
+      <w:spacing w:before="60" w:after="60"/>
+      <w:ind w:left="720"/>
+    </w:pPr>
+    <w:rPr>
+      <w:rFonts w:ascii="Courier New" w:eastAsia="SimSun" w:hAnsi="Courier New"/>
+      <w:szCs w:val="22"/>
+      <w:lang w:bidi="es-ES"/>
+    </w:rPr>
+  </w:style>
+  <w:style w:type="paragraph" w:customStyle="1" w:styleId="BodyTextL50">
+    <w:name w:val="Body Text L50"/>
+    <w:basedOn w:val="Normal"/>
+    <w:qFormat/>
+    <w:rsid w:val="00830C8D"/>
+    <w:pPr>
+      <w:spacing w:before="120" w:after="60"/>
+      <w:ind w:left="720"/>
+    </w:pPr>
+    <w:rPr>
+      <w:rFonts w:ascii="Arial" w:eastAsia="SimSun" w:hAnsi="Arial"/>
+      <w:szCs w:val="22"/>
+      <w:lang w:bidi="es-ES"/>
+    </w:rPr>
+  </w:style>
+  <w:style w:type="character" w:customStyle="1" w:styleId="AnswerGray">
+    <w:name w:val="Answer Gray"/>
+    <w:uiPriority w:val="1"/>
+    <w:qFormat/>
+    <w:rsid w:val="00830C8D"/>
+    <w:rPr>
+      <w:rFonts w:ascii="Arial" w:hAnsi="Arial"/>
+      <w:sz w:val="20"/>
+      <w:bdr w:val="none" w:sz="0" w:space="0" w:color="auto"/>
+      <w:shd w:val="clear" w:color="auto" w:fill="BFBFBF"/>
+    </w:rPr>
+  </w:style>
+  <w:style w:type="paragraph" w:customStyle="1" w:styleId="SubStepNum">
+    <w:name w:val="SubStep Num"/>
+    <w:basedOn w:val="SubStepAlpha"/>
+    <w:qFormat/>
+    <w:rsid w:val="00830C8D"/>
+    <w:pPr>
+      <w:numPr>
+        <w:ilvl w:val="3"/>
+      </w:numPr>
+    </w:pPr>
+  </w:style>
+  <w:style w:type="numbering" w:customStyle="1" w:styleId="PartStepSubStepList">
+    <w:name w:val="Part_Step_SubStep_List"/>
+    <w:basedOn w:val="Sinlista"/>
+    <w:uiPriority w:val="99"/>
+    <w:rsid w:val="00830C8D"/>
+    <w:pPr>
+      <w:numPr>
+        <w:numId w:val="10"/>
+      </w:numPr>
+    </w:pPr>
+  </w:style>
+  <w:style w:type="paragraph" w:customStyle="1" w:styleId="CMDOutput">
+    <w:name w:val="CMD Output"/>
+    <w:basedOn w:val="CMD"/>
+    <w:qFormat/>
+    <w:rsid w:val="00830C8D"/>
+    <w:rPr>
+      <w:sz w:val="18"/>
+    </w:rPr>
+  </w:style>
 </w:styles>
 </file>
 

--- a/Calendario2022/Ejercicios/Config_Basica/9_ConfiguracionBasica.docx
+++ b/Calendario2022/Ejercicios/Config_Basica/9_ConfiguracionBasica.docx
@@ -2858,11 +2858,16 @@
       <w:pPr>
         <w:pStyle w:val="CMD"/>
       </w:pPr>
-      <w:r>
-        <w:t xml:space="preserve">Router&gt; </w:t>
-      </w:r>
       <w:proofErr w:type="spellStart"/>
       <w:r>
+        <w:t>Router</w:t>
+      </w:r>
+      <w:proofErr w:type="spellEnd"/>
+      <w:r>
+        <w:t xml:space="preserve">&gt; </w:t>
+      </w:r>
+      <w:proofErr w:type="spellStart"/>
+      <w:r>
         <w:rPr>
           <w:b/>
         </w:rPr>
@@ -2920,15 +2925,50 @@
       <w:pPr>
         <w:pStyle w:val="CMD"/>
       </w:pPr>
-      <w:r>
-        <w:t xml:space="preserve">Router(config)# </w:t>
-      </w:r>
-      <w:r>
-        <w:rPr>
-          <w:b/>
-        </w:rPr>
-        <w:t>hostname R1</w:t>
-      </w:r>
+      <w:proofErr w:type="spellStart"/>
+      <w:r>
+        <w:t>Router</w:t>
+      </w:r>
+      <w:proofErr w:type="spellEnd"/>
+      <w:r>
+        <w:t>(</w:t>
+      </w:r>
+      <w:proofErr w:type="spellStart"/>
+      <w:r>
+        <w:t>config</w:t>
+      </w:r>
+      <w:proofErr w:type="spellEnd"/>
+      <w:r>
+        <w:t xml:space="preserve">)# </w:t>
+      </w:r>
+      <w:proofErr w:type="spellStart"/>
+      <w:r>
+        <w:rPr>
+          <w:b/>
+        </w:rPr>
+        <w:t>hostname</w:t>
+      </w:r>
+      <w:proofErr w:type="spellEnd"/>
+      <w:r>
+        <w:rPr>
+          <w:b/>
+        </w:rPr>
+        <w:t xml:space="preserve"> </w:t>
+      </w:r>
+      <w:proofErr w:type="spellStart"/>
+      <w:r>
+        <w:rPr>
+          <w:b/>
+        </w:rPr>
+        <w:t>R</w:t>
+      </w:r>
+      <w:r>
+        <w:rPr>
+          <w:b/>
+        </w:rPr>
+        <w:t>outerUM</w:t>
+      </w:r>
+      <w:proofErr w:type="spellEnd"/>
     </w:p>
     <w:p>
       <w:pPr>
@@ -2947,18 +2987,48 @@
           <w:lang w:val="en-US"/>
         </w:rPr>
       </w:pPr>
-      <w:r>
-        <w:rPr>
-          <w:lang w:val="en-US"/>
-        </w:rPr>
-        <w:t xml:space="preserve">R1(config)# </w:t>
-      </w:r>
-      <w:r>
-        <w:rPr>
-          <w:b/>
-          <w:lang w:val="en-US"/>
-        </w:rPr>
-        <w:t>no ip domain-lookup</w:t>
+      <w:proofErr w:type="spellStart"/>
+      <w:r>
+        <w:rPr>
+          <w:lang w:val="en-US"/>
+        </w:rPr>
+        <w:t>R</w:t>
+      </w:r>
+      <w:r>
+        <w:rPr>
+          <w:lang w:val="en-US"/>
+        </w:rPr>
+        <w:t>outerUM</w:t>
+      </w:r>
+      <w:proofErr w:type="spellEnd"/>
+      <w:r>
+        <w:rPr>
+          <w:lang w:val="en-US"/>
+        </w:rPr>
+        <w:t xml:space="preserve">(config)# </w:t>
+      </w:r>
+      <w:r>
+        <w:rPr>
+          <w:b/>
+          <w:lang w:val="en-US"/>
+        </w:rPr>
+        <w:t xml:space="preserve">no </w:t>
+      </w:r>
+      <w:proofErr w:type="spellStart"/>
+      <w:r>
+        <w:rPr>
+          <w:b/>
+          <w:lang w:val="en-US"/>
+        </w:rPr>
+        <w:t>ip</w:t>
+      </w:r>
+      <w:proofErr w:type="spellEnd"/>
+      <w:r>
+        <w:rPr>
+          <w:b/>
+          <w:lang w:val="en-US"/>
+        </w:rPr>
+        <w:t xml:space="preserve"> domain-lookup</w:t>
       </w:r>
     </w:p>
     <w:p>
@@ -2972,13 +3042,7 @@
         <w:rPr>
           <w:b/>
         </w:rPr>
-        <w:t>c</w:t>
-      </w:r>
-      <w:r>
-        <w:rPr>
-          <w:b/>
-        </w:rPr>
-        <w:t>lass</w:t>
+        <w:t>class</w:t>
       </w:r>
       <w:r>
         <w:t xml:space="preserve"> como la contraseña cifrada del modo EXEC privilegiado.</w:t>
@@ -2991,11 +3055,27 @@
           <w:b/>
         </w:rPr>
       </w:pPr>
-      <w:r>
-        <w:t xml:space="preserve">R1(config)# </w:t>
-      </w:r>
       <w:proofErr w:type="spellStart"/>
       <w:r>
+        <w:t>R</w:t>
+      </w:r>
+      <w:r>
+        <w:t>outerUM</w:t>
+      </w:r>
+      <w:proofErr w:type="spellEnd"/>
+      <w:r>
+        <w:t>(</w:t>
+      </w:r>
+      <w:proofErr w:type="spellStart"/>
+      <w:r>
+        <w:t>config</w:t>
+      </w:r>
+      <w:proofErr w:type="spellEnd"/>
+      <w:r>
+        <w:t xml:space="preserve">)# </w:t>
+      </w:r>
+      <w:proofErr w:type="spellStart"/>
+      <w:r>
         <w:rPr>
           <w:b/>
         </w:rPr>
@@ -3006,14 +3086,30 @@
         <w:rPr>
           <w:b/>
         </w:rPr>
-        <w:t xml:space="preserve"> secret c</w:t>
-      </w:r>
-      <w:r>
-        <w:rPr>
-          <w:b/>
-        </w:rPr>
-        <w:t>lass</w:t>
-      </w:r>
+        <w:t xml:space="preserve"> </w:t>
+      </w:r>
+      <w:proofErr w:type="spellStart"/>
+      <w:r>
+        <w:rPr>
+          <w:b/>
+        </w:rPr>
+        <w:t>secret</w:t>
+      </w:r>
+      <w:proofErr w:type="spellEnd"/>
+      <w:r>
+        <w:rPr>
+          <w:b/>
+        </w:rPr>
+        <w:t xml:space="preserve"> </w:t>
+      </w:r>
+      <w:proofErr w:type="spellStart"/>
+      <w:r>
+        <w:rPr>
+          <w:b/>
+        </w:rPr>
+        <w:t>class</w:t>
+      </w:r>
+      <w:proofErr w:type="spellEnd"/>
     </w:p>
     <w:p>
       <w:pPr>
@@ -3038,33 +3134,1105 @@
         <w:rPr>
           <w:b/>
         </w:rPr>
-        <w:t xml:space="preserve"> cisc</w:t>
-      </w:r>
-      <w:r>
-        <w:rPr>
-          <w:b/>
+        <w:t xml:space="preserve"> cisco</w:t>
+      </w:r>
+      <w:r>
+        <w:t xml:space="preserve"> como la contraseña de consola, establezca un tiempo de espera, habilite el inicio de sesión y agregue el comando</w:t>
+      </w:r>
+      <w:r>
+        <w:rPr>
+          <w:b/>
+        </w:rPr>
+        <w:t xml:space="preserve"> </w:t>
+      </w:r>
+      <w:proofErr w:type="spellStart"/>
+      <w:r>
+        <w:rPr>
+          <w:b/>
+        </w:rPr>
+        <w:t>logging</w:t>
+      </w:r>
+      <w:proofErr w:type="spellEnd"/>
+      <w:r>
+        <w:rPr>
+          <w:b/>
+        </w:rPr>
+        <w:t xml:space="preserve"> </w:t>
+      </w:r>
+      <w:proofErr w:type="spellStart"/>
+      <w:r>
+        <w:rPr>
+          <w:b/>
+        </w:rPr>
+        <w:t>synchronous</w:t>
+      </w:r>
+      <w:proofErr w:type="spellEnd"/>
+      <w:r>
+        <w:t xml:space="preserve">. El comando </w:t>
+      </w:r>
+      <w:proofErr w:type="spellStart"/>
+      <w:r>
+        <w:rPr>
+          <w:b/>
+        </w:rPr>
+        <w:t>logging</w:t>
+      </w:r>
+      <w:proofErr w:type="spellEnd"/>
+      <w:r>
+        <w:rPr>
+          <w:b/>
+        </w:rPr>
+        <w:t xml:space="preserve"> </w:t>
+      </w:r>
+      <w:proofErr w:type="spellStart"/>
+      <w:r>
+        <w:rPr>
+          <w:b/>
+        </w:rPr>
+        <w:t>synchronous</w:t>
+      </w:r>
+      <w:proofErr w:type="spellEnd"/>
+      <w:r>
+        <w:t xml:space="preserve"> sincroniza la depuración y el resultado del software IOS de Cisco, y evita que estos mensajes interrumpan la entrada del teclado.</w:t>
+      </w:r>
+    </w:p>
+    <w:p>
+      <w:pPr>
+        <w:pStyle w:val="CMD"/>
+        <w:rPr>
+          <w:lang w:val="en-US"/>
+        </w:rPr>
+      </w:pPr>
+      <w:proofErr w:type="spellStart"/>
+      <w:r>
+        <w:rPr>
+          <w:lang w:val="en-US"/>
+        </w:rPr>
+        <w:t>R</w:t>
+      </w:r>
+      <w:r>
+        <w:rPr>
+          <w:lang w:val="en-US"/>
+        </w:rPr>
+        <w:t>outerUM</w:t>
+      </w:r>
+      <w:proofErr w:type="spellEnd"/>
+      <w:r>
+        <w:rPr>
+          <w:lang w:val="en-US"/>
+        </w:rPr>
+        <w:t xml:space="preserve">(config)# </w:t>
+      </w:r>
+      <w:r>
+        <w:rPr>
+          <w:b/>
+          <w:lang w:val="en-US"/>
+        </w:rPr>
+        <w:t>line con 0</w:t>
+      </w:r>
+    </w:p>
+    <w:p>
+      <w:pPr>
+        <w:pStyle w:val="CMD"/>
+        <w:rPr>
+          <w:b/>
+          <w:lang w:val="en-US"/>
+        </w:rPr>
+      </w:pPr>
+      <w:proofErr w:type="spellStart"/>
+      <w:r>
+        <w:rPr>
+          <w:lang w:val="en-US"/>
+        </w:rPr>
+        <w:t>R</w:t>
+      </w:r>
+      <w:r>
+        <w:rPr>
+          <w:lang w:val="en-US"/>
+        </w:rPr>
+        <w:t>outerUM</w:t>
+      </w:r>
+      <w:proofErr w:type="spellEnd"/>
+      <w:r>
+        <w:rPr>
+          <w:lang w:val="en-US"/>
+        </w:rPr>
+        <w:t xml:space="preserve">(config-line)# </w:t>
+      </w:r>
+      <w:r>
+        <w:rPr>
+          <w:b/>
+          <w:lang w:val="en-US"/>
+        </w:rPr>
+        <w:t>password cisco</w:t>
+      </w:r>
+    </w:p>
+    <w:p>
+      <w:pPr>
+        <w:pStyle w:val="CMD"/>
+        <w:rPr>
+          <w:b/>
+          <w:lang w:val="en-US"/>
+        </w:rPr>
+      </w:pPr>
+      <w:proofErr w:type="spellStart"/>
+      <w:r>
+        <w:rPr>
+          <w:lang w:val="en-US"/>
+        </w:rPr>
+        <w:t>R</w:t>
+      </w:r>
+      <w:r>
+        <w:rPr>
+          <w:lang w:val="en-US"/>
+        </w:rPr>
+        <w:t>outerUM</w:t>
+      </w:r>
+      <w:proofErr w:type="spellEnd"/>
+      <w:r>
+        <w:rPr>
+          <w:lang w:val="en-US"/>
+        </w:rPr>
+        <w:t xml:space="preserve">(config-line)# </w:t>
+      </w:r>
+      <w:r>
+        <w:rPr>
+          <w:b/>
+          <w:lang w:val="en-US"/>
+        </w:rPr>
+        <w:t>login</w:t>
+      </w:r>
+    </w:p>
+    <w:p>
+      <w:pPr>
+        <w:pStyle w:val="CMD"/>
+        <w:rPr>
+          <w:lang w:val="en-US"/>
+        </w:rPr>
+      </w:pPr>
+      <w:proofErr w:type="spellStart"/>
+      <w:r>
+        <w:rPr>
+          <w:lang w:val="en-US"/>
+        </w:rPr>
+        <w:t>R</w:t>
+      </w:r>
+      <w:r>
+        <w:rPr>
+          <w:lang w:val="en-US"/>
+        </w:rPr>
+        <w:t>outerUM</w:t>
+      </w:r>
+      <w:proofErr w:type="spellEnd"/>
+      <w:r>
+        <w:rPr>
+          <w:lang w:val="en-US"/>
+        </w:rPr>
+        <w:t>(</w:t>
+      </w:r>
+      <w:r>
+        <w:rPr>
+          <w:lang w:val="en-US"/>
+        </w:rPr>
+        <w:t xml:space="preserve">config-line)# </w:t>
+      </w:r>
+      <w:r>
+        <w:rPr>
+          <w:b/>
+          <w:lang w:val="en-US"/>
+        </w:rPr>
+        <w:t>logging synchronous</w:t>
+      </w:r>
+    </w:p>
+    <w:p>
+      <w:pPr>
+        <w:pStyle w:val="CMD"/>
+        <w:rPr>
+          <w:lang w:val="pt-BR"/>
+        </w:rPr>
+      </w:pPr>
+      <w:proofErr w:type="spellStart"/>
+      <w:r>
+        <w:rPr>
+          <w:lang w:val="en-US"/>
+        </w:rPr>
+        <w:t>R</w:t>
+      </w:r>
+      <w:r>
+        <w:rPr>
+          <w:lang w:val="en-US"/>
+        </w:rPr>
+        <w:t>outerUM</w:t>
+      </w:r>
+      <w:proofErr w:type="spellEnd"/>
+      <w:r>
+        <w:rPr>
+          <w:lang w:val="pt-BR"/>
+        </w:rPr>
+        <w:t>(</w:t>
+      </w:r>
+      <w:proofErr w:type="spellStart"/>
+      <w:r>
+        <w:rPr>
+          <w:lang w:val="pt-BR"/>
+        </w:rPr>
+        <w:t>config-line</w:t>
+      </w:r>
+      <w:proofErr w:type="spellEnd"/>
+      <w:r>
+        <w:rPr>
+          <w:lang w:val="pt-BR"/>
+        </w:rPr>
+        <w:t xml:space="preserve">)# </w:t>
+      </w:r>
+      <w:proofErr w:type="spellStart"/>
+      <w:r>
+        <w:rPr>
+          <w:b/>
+          <w:lang w:val="pt-BR"/>
+        </w:rPr>
+        <w:t>exit</w:t>
+      </w:r>
+      <w:proofErr w:type="spellEnd"/>
+    </w:p>
+    <w:p>
+      <w:pPr>
+        <w:pStyle w:val="CMD"/>
+        <w:rPr>
+          <w:lang w:val="pt-BR"/>
+        </w:rPr>
+      </w:pPr>
+      <w:proofErr w:type="spellStart"/>
+      <w:r>
+        <w:rPr>
+          <w:lang w:val="en-US"/>
+        </w:rPr>
+        <w:t>R</w:t>
+      </w:r>
+      <w:r>
+        <w:rPr>
+          <w:lang w:val="en-US"/>
+        </w:rPr>
+        <w:t>outerUM</w:t>
+      </w:r>
+      <w:proofErr w:type="spellEnd"/>
+      <w:r>
+        <w:rPr>
+          <w:lang w:val="pt-BR"/>
+        </w:rPr>
+        <w:t xml:space="preserve"> </w:t>
+      </w:r>
+      <w:proofErr w:type="spellStart"/>
+      <w:r>
+        <w:rPr>
+          <w:lang w:val="pt-BR"/>
+        </w:rPr>
+        <w:t>config</w:t>
+      </w:r>
+      <w:proofErr w:type="spellEnd"/>
+      <w:r>
+        <w:rPr>
+          <w:lang w:val="pt-BR"/>
+        </w:rPr>
+        <w:t>)#</w:t>
+      </w:r>
+    </w:p>
+    <w:p>
+      <w:pPr>
+        <w:pStyle w:val="SubStepAlpha"/>
+      </w:pPr>
+      <w:r>
+        <w:t>Asigne</w:t>
+      </w:r>
+      <w:r>
+        <w:rPr>
+          <w:b/>
+        </w:rPr>
+        <w:t xml:space="preserve"> </w:t>
+      </w:r>
+      <w:proofErr w:type="spellStart"/>
+      <w:r>
+        <w:rPr>
+          <w:b/>
+        </w:rPr>
+        <w:t>ciscovtypass</w:t>
+      </w:r>
+      <w:proofErr w:type="spellEnd"/>
+      <w:r>
+        <w:t xml:space="preserve"> como la contraseña de </w:t>
+      </w:r>
+      <w:proofErr w:type="spellStart"/>
+      <w:r>
+        <w:t>vty</w:t>
+      </w:r>
+      <w:proofErr w:type="spellEnd"/>
+      <w:r>
+        <w:t xml:space="preserve">, establezca un tiempo de espera, habilite el inicio de sesión y agregue el comando </w:t>
+      </w:r>
+      <w:proofErr w:type="spellStart"/>
+      <w:r>
+        <w:rPr>
+          <w:b/>
+        </w:rPr>
+        <w:t>logging</w:t>
+      </w:r>
+      <w:proofErr w:type="spellEnd"/>
+      <w:r>
+        <w:rPr>
+          <w:b/>
+        </w:rPr>
+        <w:t xml:space="preserve"> </w:t>
+      </w:r>
+      <w:proofErr w:type="spellStart"/>
+      <w:r>
+        <w:rPr>
+          <w:b/>
+        </w:rPr>
+        <w:t>synchronous</w:t>
+      </w:r>
+      <w:proofErr w:type="spellEnd"/>
+      <w:r>
+        <w:t>.</w:t>
+      </w:r>
+    </w:p>
+    <w:p>
+      <w:pPr>
+        <w:pStyle w:val="CMD"/>
+        <w:rPr>
+          <w:lang w:val="en-US"/>
+        </w:rPr>
+      </w:pPr>
+      <w:proofErr w:type="spellStart"/>
+      <w:r>
+        <w:rPr>
+          <w:lang w:val="en-US"/>
+        </w:rPr>
+        <w:t>R</w:t>
+      </w:r>
+      <w:r>
+        <w:rPr>
+          <w:lang w:val="en-US"/>
+        </w:rPr>
+        <w:t>outerUM</w:t>
+      </w:r>
+      <w:proofErr w:type="spellEnd"/>
+      <w:r>
+        <w:rPr>
+          <w:lang w:val="en-US"/>
+        </w:rPr>
+        <w:t xml:space="preserve">(config)# </w:t>
+      </w:r>
+      <w:r>
+        <w:rPr>
+          <w:b/>
+          <w:lang w:val="en-US"/>
+        </w:rPr>
+        <w:t xml:space="preserve">line </w:t>
+      </w:r>
+      <w:proofErr w:type="spellStart"/>
+      <w:r>
+        <w:rPr>
+          <w:b/>
+          <w:lang w:val="en-US"/>
+        </w:rPr>
+        <w:t>vty</w:t>
+      </w:r>
+      <w:proofErr w:type="spellEnd"/>
+      <w:r>
+        <w:rPr>
+          <w:b/>
+          <w:lang w:val="en-US"/>
+        </w:rPr>
+        <w:t xml:space="preserve"> 0 4</w:t>
+      </w:r>
+    </w:p>
+    <w:p>
+      <w:pPr>
+        <w:pStyle w:val="CMD"/>
+        <w:rPr>
+          <w:b/>
+          <w:lang w:val="en-US"/>
+        </w:rPr>
+      </w:pPr>
+      <w:proofErr w:type="spellStart"/>
+      <w:r>
+        <w:rPr>
+          <w:lang w:val="en-US"/>
+        </w:rPr>
+        <w:t>R</w:t>
+      </w:r>
+      <w:r>
+        <w:rPr>
+          <w:lang w:val="en-US"/>
+        </w:rPr>
+        <w:t>outerUM</w:t>
+      </w:r>
+      <w:proofErr w:type="spellEnd"/>
+      <w:r>
+        <w:rPr>
+          <w:lang w:val="en-US"/>
+        </w:rPr>
+        <w:t xml:space="preserve">(config-line)# </w:t>
+      </w:r>
+      <w:r>
+        <w:rPr>
+          <w:b/>
+          <w:lang w:val="en-US"/>
+        </w:rPr>
+        <w:t>password cisco</w:t>
+      </w:r>
+    </w:p>
+    <w:p>
+      <w:pPr>
+        <w:pStyle w:val="CMD"/>
+        <w:rPr>
+          <w:b/>
+          <w:lang w:val="en-US"/>
+        </w:rPr>
+      </w:pPr>
+      <w:proofErr w:type="spellStart"/>
+      <w:r>
+        <w:rPr>
+          <w:lang w:val="en-US"/>
+        </w:rPr>
+        <w:t>R</w:t>
+      </w:r>
+      <w:r>
+        <w:rPr>
+          <w:lang w:val="en-US"/>
+        </w:rPr>
+        <w:t>outerUM</w:t>
+      </w:r>
+      <w:proofErr w:type="spellEnd"/>
+      <w:r>
+        <w:rPr>
+          <w:lang w:val="en-US"/>
+        </w:rPr>
+        <w:t xml:space="preserve">(config-line)# </w:t>
+      </w:r>
+      <w:r>
+        <w:rPr>
+          <w:b/>
+          <w:lang w:val="en-US"/>
+        </w:rPr>
+        <w:t>login</w:t>
+      </w:r>
+    </w:p>
+    <w:p>
+      <w:pPr>
+        <w:pStyle w:val="CMD"/>
+        <w:rPr>
+          <w:lang w:val="en-US"/>
+        </w:rPr>
+      </w:pPr>
+      <w:proofErr w:type="spellStart"/>
+      <w:r>
+        <w:rPr>
+          <w:lang w:val="en-US"/>
+        </w:rPr>
+        <w:t>R</w:t>
+      </w:r>
+      <w:r>
+        <w:rPr>
+          <w:lang w:val="en-US"/>
+        </w:rPr>
+        <w:t>outerUM</w:t>
+      </w:r>
+      <w:proofErr w:type="spellEnd"/>
+      <w:r>
+        <w:rPr>
+          <w:lang w:val="en-US"/>
+        </w:rPr>
+        <w:t xml:space="preserve">(config-line)# </w:t>
+      </w:r>
+      <w:r>
+        <w:rPr>
+          <w:b/>
+          <w:lang w:val="en-US"/>
+        </w:rPr>
+        <w:t>logging synchronous</w:t>
+      </w:r>
+    </w:p>
+    <w:p>
+      <w:pPr>
+        <w:pStyle w:val="CMD"/>
+        <w:rPr>
+          <w:lang w:val="pt-BR"/>
+        </w:rPr>
+      </w:pPr>
+      <w:proofErr w:type="spellStart"/>
+      <w:r>
+        <w:rPr>
+          <w:lang w:val="en-US"/>
+        </w:rPr>
+        <w:t>R</w:t>
+      </w:r>
+      <w:r>
+        <w:rPr>
+          <w:lang w:val="en-US"/>
+        </w:rPr>
+        <w:t>outerUM</w:t>
+      </w:r>
+      <w:proofErr w:type="spellEnd"/>
+      <w:r>
+        <w:rPr>
+          <w:lang w:val="pt-BR"/>
+        </w:rPr>
+        <w:t>(</w:t>
+      </w:r>
+      <w:proofErr w:type="spellStart"/>
+      <w:r>
+        <w:rPr>
+          <w:lang w:val="pt-BR"/>
+        </w:rPr>
+        <w:t>config-line</w:t>
+      </w:r>
+      <w:proofErr w:type="spellEnd"/>
+      <w:r>
+        <w:rPr>
+          <w:lang w:val="pt-BR"/>
+        </w:rPr>
+        <w:t xml:space="preserve">)# </w:t>
+      </w:r>
+      <w:proofErr w:type="spellStart"/>
+      <w:r>
+        <w:rPr>
+          <w:b/>
+          <w:lang w:val="pt-BR"/>
+        </w:rPr>
+        <w:t>exit</w:t>
+      </w:r>
+      <w:proofErr w:type="spellEnd"/>
+    </w:p>
+    <w:p>
+      <w:pPr>
+        <w:pStyle w:val="CMD"/>
+        <w:rPr>
+          <w:lang w:val="pt-BR"/>
+        </w:rPr>
+      </w:pPr>
+      <w:proofErr w:type="spellStart"/>
+      <w:r>
+        <w:rPr>
+          <w:lang w:val="en-US"/>
+        </w:rPr>
+        <w:t>R</w:t>
+      </w:r>
+      <w:r>
+        <w:rPr>
+          <w:lang w:val="en-US"/>
+        </w:rPr>
+        <w:t>outerUM</w:t>
+      </w:r>
+      <w:proofErr w:type="spellEnd"/>
+      <w:r>
+        <w:rPr>
+          <w:lang w:val="pt-BR"/>
+        </w:rPr>
+        <w:t>(</w:t>
+      </w:r>
+      <w:proofErr w:type="spellStart"/>
+      <w:r>
+        <w:rPr>
+          <w:lang w:val="pt-BR"/>
+        </w:rPr>
+        <w:t>config</w:t>
+      </w:r>
+      <w:proofErr w:type="spellEnd"/>
+      <w:r>
+        <w:rPr>
+          <w:lang w:val="pt-BR"/>
+        </w:rPr>
+        <w:t>)#</w:t>
+      </w:r>
+    </w:p>
+    <w:p>
+      <w:pPr>
+        <w:pStyle w:val="SubStepAlpha"/>
+      </w:pPr>
+      <w:r>
+        <w:t>Cifre las contraseñas de texto no cifrado.</w:t>
+      </w:r>
+    </w:p>
+    <w:p>
+      <w:pPr>
+        <w:pStyle w:val="CMD"/>
+      </w:pPr>
+      <w:proofErr w:type="spellStart"/>
+      <w:r>
+        <w:rPr>
+          <w:lang w:val="en-US"/>
+        </w:rPr>
+        <w:t>R</w:t>
+      </w:r>
+      <w:r>
+        <w:rPr>
+          <w:lang w:val="en-US"/>
+        </w:rPr>
+        <w:t>outerUM</w:t>
+      </w:r>
+      <w:proofErr w:type="spellEnd"/>
+      <w:r>
+        <w:t>(</w:t>
+      </w:r>
+      <w:proofErr w:type="spellStart"/>
+      <w:r>
+        <w:t>config</w:t>
+      </w:r>
+      <w:proofErr w:type="spellEnd"/>
+      <w:r>
+        <w:t xml:space="preserve">)# </w:t>
+      </w:r>
+      <w:proofErr w:type="spellStart"/>
+      <w:r>
+        <w:rPr>
+          <w:b/>
+        </w:rPr>
+        <w:t>service</w:t>
+      </w:r>
+      <w:proofErr w:type="spellEnd"/>
+      <w:r>
+        <w:rPr>
+          <w:b/>
+        </w:rPr>
+        <w:t xml:space="preserve"> </w:t>
+      </w:r>
+      <w:proofErr w:type="spellStart"/>
+      <w:r>
+        <w:rPr>
+          <w:b/>
+        </w:rPr>
+        <w:t>password-encryption</w:t>
+      </w:r>
+      <w:proofErr w:type="spellEnd"/>
+    </w:p>
+    <w:p>
+      <w:pPr>
+        <w:pStyle w:val="SubStepAlpha"/>
+      </w:pPr>
+      <w:r>
+        <w:t>Cree un aviso que advierta a todo el que acceda al dispositivo que el acceso no autorizado está prohibido.</w:t>
+      </w:r>
+    </w:p>
+    <w:p>
+      <w:pPr>
+        <w:pStyle w:val="CMD"/>
+        <w:rPr>
+          <w:b/>
+        </w:rPr>
+      </w:pPr>
+      <w:proofErr w:type="spellStart"/>
+      <w:r>
+        <w:rPr>
+          <w:lang w:val="en-US"/>
+        </w:rPr>
+        <w:t>R</w:t>
+      </w:r>
+      <w:r>
+        <w:rPr>
+          <w:lang w:val="en-US"/>
+        </w:rPr>
+        <w:t>outerUM</w:t>
+      </w:r>
+      <w:proofErr w:type="spellEnd"/>
+      <w:r>
+        <w:t>(</w:t>
+      </w:r>
+      <w:proofErr w:type="spellStart"/>
+      <w:r>
+        <w:t>config</w:t>
+      </w:r>
+      <w:proofErr w:type="spellEnd"/>
+      <w:r>
+        <w:t xml:space="preserve">)# </w:t>
+      </w:r>
+      <w:r>
+        <w:rPr>
+          <w:b/>
+        </w:rPr>
+        <w:t xml:space="preserve">banner </w:t>
+      </w:r>
+      <w:proofErr w:type="spellStart"/>
+      <w:r>
+        <w:rPr>
+          <w:b/>
+        </w:rPr>
+        <w:t>motd</w:t>
+      </w:r>
+      <w:proofErr w:type="spellEnd"/>
+      <w:r>
+        <w:rPr>
+          <w:b/>
+        </w:rPr>
+        <w:t xml:space="preserve"> #Prohibido entrar sin autorización#</w:t>
+      </w:r>
+    </w:p>
+    <w:p>
+      <w:pPr>
+        <w:pStyle w:val="SubStepAlpha"/>
+      </w:pPr>
+      <w:r>
+        <w:t>Configure una dirección IP y una descripción de interfaz. Active las dos interfaces en el router.</w:t>
+      </w:r>
+    </w:p>
+    <w:p>
+      <w:pPr>
+        <w:pStyle w:val="CMD"/>
+        <w:rPr>
+          <w:b/>
+          <w:lang w:val="en-US"/>
+        </w:rPr>
+      </w:pPr>
+      <w:proofErr w:type="spellStart"/>
+      <w:r>
+        <w:rPr>
+          <w:lang w:val="en-US"/>
+        </w:rPr>
+        <w:t>R</w:t>
+      </w:r>
+      <w:r>
+        <w:rPr>
+          <w:lang w:val="en-US"/>
+        </w:rPr>
+        <w:t>outerUM</w:t>
+      </w:r>
+      <w:proofErr w:type="spellEnd"/>
+      <w:r>
+        <w:rPr>
+          <w:lang w:val="en-US"/>
+        </w:rPr>
+        <w:t xml:space="preserve">(config)# </w:t>
+      </w:r>
+      <w:r>
+        <w:rPr>
+          <w:b/>
+          <w:lang w:val="en-US"/>
+        </w:rPr>
+        <w:t>int g0/0</w:t>
+      </w:r>
+      <w:r>
+        <w:rPr>
+          <w:b/>
+          <w:lang w:val="en-US"/>
+        </w:rPr>
+        <w:t>/0</w:t>
+      </w:r>
+    </w:p>
+    <w:p>
+      <w:pPr>
+        <w:pStyle w:val="CMD"/>
+        <w:rPr>
+          <w:lang w:val="en-US"/>
+        </w:rPr>
+      </w:pPr>
+      <w:proofErr w:type="spellStart"/>
+      <w:r>
+        <w:rPr>
+          <w:lang w:val="en-US"/>
+        </w:rPr>
+        <w:t>R</w:t>
+      </w:r>
+      <w:r>
+        <w:rPr>
+          <w:lang w:val="en-US"/>
+        </w:rPr>
+        <w:t>outerUM</w:t>
+      </w:r>
+      <w:proofErr w:type="spellEnd"/>
+      <w:r>
+        <w:rPr>
+          <w:lang w:val="en-US"/>
+        </w:rPr>
+        <w:t xml:space="preserve">(config-if)# </w:t>
+      </w:r>
+      <w:r>
+        <w:rPr>
+          <w:b/>
+          <w:lang w:val="en-US"/>
+        </w:rPr>
+        <w:t xml:space="preserve">description </w:t>
+      </w:r>
+      <w:proofErr w:type="spellStart"/>
+      <w:r>
+        <w:rPr>
+          <w:b/>
+          <w:lang w:val="en-US"/>
+        </w:rPr>
+        <w:t>Conexi</w:t>
+      </w:r>
+      <w:r>
+        <w:rPr>
+          <w:b/>
+          <w:lang w:val="en-US"/>
         </w:rPr>
         <w:t>o</w:t>
       </w:r>
       <w:r>
-        <w:t xml:space="preserve"> como la contraseña de consola, establezca un tiempo de espera, habilite el inicio de sesión y agregue el comando</w:t>
-      </w:r>
-      <w:r>
-        <w:rPr>
-          <w:b/>
+        <w:rPr>
+          <w:b/>
+          <w:lang w:val="en-US"/>
+        </w:rPr>
+        <w:t>n</w:t>
+      </w:r>
+      <w:proofErr w:type="spellEnd"/>
+      <w:r>
+        <w:rPr>
+          <w:b/>
+          <w:lang w:val="en-US"/>
+        </w:rPr>
+        <w:t xml:space="preserve"> con</w:t>
+      </w:r>
+      <w:r>
+        <w:rPr>
+          <w:b/>
+          <w:lang w:val="en-US"/>
+        </w:rPr>
+        <w:t xml:space="preserve"> PC</w:t>
+      </w:r>
+      <w:r>
+        <w:rPr>
+          <w:b/>
+          <w:lang w:val="en-US"/>
         </w:rPr>
         <w:t xml:space="preserve"> </w:t>
       </w:r>
+      <w:r>
+        <w:rPr>
+          <w:b/>
+          <w:lang w:val="en-US"/>
+        </w:rPr>
+        <w:t>HR01</w:t>
+      </w:r>
+    </w:p>
+    <w:p>
+      <w:pPr>
+        <w:pStyle w:val="CMD"/>
+        <w:rPr>
+          <w:lang w:val="en-US"/>
+        </w:rPr>
+      </w:pPr>
       <w:proofErr w:type="spellStart"/>
       <w:r>
         <w:rPr>
-          <w:b/>
-        </w:rPr>
-        <w:t>logging</w:t>
+          <w:lang w:val="en-US"/>
+        </w:rPr>
+        <w:t>R</w:t>
+      </w:r>
+      <w:r>
+        <w:rPr>
+          <w:lang w:val="en-US"/>
+        </w:rPr>
+        <w:t>outerUM</w:t>
       </w:r>
       <w:proofErr w:type="spellEnd"/>
       <w:r>
         <w:rPr>
+          <w:lang w:val="en-US"/>
+        </w:rPr>
+        <w:t xml:space="preserve">(config-if)# </w:t>
+      </w:r>
+      <w:proofErr w:type="spellStart"/>
+      <w:r>
+        <w:rPr>
+          <w:b/>
+          <w:lang w:val="en-US"/>
+        </w:rPr>
+        <w:t>ip</w:t>
+      </w:r>
+      <w:proofErr w:type="spellEnd"/>
+      <w:r>
+        <w:rPr>
+          <w:b/>
+          <w:lang w:val="en-US"/>
+        </w:rPr>
+        <w:t xml:space="preserve"> address 1</w:t>
+      </w:r>
+      <w:r>
+        <w:rPr>
+          <w:b/>
+          <w:lang w:val="en-US"/>
+        </w:rPr>
+        <w:t>72.16.0.62</w:t>
+      </w:r>
+      <w:r>
+        <w:rPr>
+          <w:b/>
+          <w:lang w:val="en-US"/>
+        </w:rPr>
+        <w:t xml:space="preserve"> 255.255.255.</w:t>
+      </w:r>
+      <w:r>
+        <w:rPr>
+          <w:b/>
+          <w:lang w:val="en-US"/>
+        </w:rPr>
+        <w:t>128</w:t>
+      </w:r>
+    </w:p>
+    <w:p>
+      <w:pPr>
+        <w:pStyle w:val="CMD"/>
+        <w:rPr>
+          <w:lang w:val="en-US"/>
+        </w:rPr>
+      </w:pPr>
+      <w:proofErr w:type="spellStart"/>
+      <w:r>
+        <w:rPr>
+          <w:lang w:val="en-US"/>
+        </w:rPr>
+        <w:t>R</w:t>
+      </w:r>
+      <w:r>
+        <w:rPr>
+          <w:lang w:val="en-US"/>
+        </w:rPr>
+        <w:t>outerUM</w:t>
+      </w:r>
+      <w:proofErr w:type="spellEnd"/>
+      <w:r>
+        <w:rPr>
+          <w:lang w:val="en-US"/>
+        </w:rPr>
+        <w:t xml:space="preserve">(config-if)# </w:t>
+      </w:r>
+      <w:r>
+        <w:rPr>
+          <w:b/>
+          <w:lang w:val="en-US"/>
+        </w:rPr>
+        <w:t>no shutdown</w:t>
+      </w:r>
+    </w:p>
+    <w:p>
+      <w:pPr>
+        <w:pStyle w:val="CMD"/>
+        <w:rPr>
+          <w:lang w:val="en-US"/>
+        </w:rPr>
+      </w:pPr>
+      <w:proofErr w:type="spellStart"/>
+      <w:r>
+        <w:rPr>
+          <w:lang w:val="en-US"/>
+        </w:rPr>
+        <w:t>R</w:t>
+      </w:r>
+      <w:r>
+        <w:rPr>
+          <w:lang w:val="en-US"/>
+        </w:rPr>
+        <w:t>outerUM</w:t>
+      </w:r>
+      <w:proofErr w:type="spellEnd"/>
+      <w:r>
+        <w:rPr>
+          <w:lang w:val="en-US"/>
+        </w:rPr>
+        <w:t>(</w:t>
+      </w:r>
+      <w:r>
+        <w:rPr>
+          <w:lang w:val="en-US"/>
+        </w:rPr>
+        <w:t xml:space="preserve">config-if)# </w:t>
+      </w:r>
+      <w:r>
+        <w:rPr>
+          <w:lang w:val="en-US"/>
+        </w:rPr>
+        <w:t>exit</w:t>
+      </w:r>
+    </w:p>
+    <w:p>
+      <w:pPr>
+        <w:pStyle w:val="CMD"/>
+        <w:rPr>
+          <w:b/>
+          <w:lang w:val="en-US"/>
+        </w:rPr>
+      </w:pPr>
+      <w:proofErr w:type="spellStart"/>
+      <w:r>
+        <w:rPr>
+          <w:lang w:val="en-US"/>
+        </w:rPr>
+        <w:t>R</w:t>
+      </w:r>
+      <w:r>
+        <w:rPr>
+          <w:lang w:val="en-US"/>
+        </w:rPr>
+        <w:t>outerUM</w:t>
+      </w:r>
+      <w:proofErr w:type="spellEnd"/>
+      <w:r>
+        <w:rPr>
+          <w:lang w:val="en-US"/>
+        </w:rPr>
+        <w:t xml:space="preserve">(config)# </w:t>
+      </w:r>
+      <w:r>
+        <w:rPr>
+          <w:b/>
+          <w:lang w:val="en-US"/>
+        </w:rPr>
+        <w:t>int g0/</w:t>
+      </w:r>
+      <w:r>
+        <w:rPr>
+          <w:b/>
+          <w:lang w:val="en-US"/>
+        </w:rPr>
+        <w:t>0/</w:t>
+      </w:r>
+      <w:r>
+        <w:rPr>
+          <w:b/>
+          <w:lang w:val="en-US"/>
+        </w:rPr>
+        <w:t>1</w:t>
+      </w:r>
+    </w:p>
+    <w:p>
+      <w:pPr>
+        <w:pStyle w:val="CMD"/>
+      </w:pPr>
+      <w:proofErr w:type="spellStart"/>
+      <w:r>
+        <w:rPr>
+          <w:lang w:val="en-US"/>
+        </w:rPr>
+        <w:t>R</w:t>
+      </w:r>
+      <w:r>
+        <w:rPr>
+          <w:lang w:val="en-US"/>
+        </w:rPr>
+        <w:t>outerUM</w:t>
+      </w:r>
+      <w:proofErr w:type="spellEnd"/>
+      <w:r>
+        <w:t>(</w:t>
+      </w:r>
+      <w:proofErr w:type="spellStart"/>
+      <w:r>
+        <w:t>config-if</w:t>
+      </w:r>
+      <w:proofErr w:type="spellEnd"/>
+      <w:r>
+        <w:t xml:space="preserve">)# </w:t>
+      </w:r>
+      <w:proofErr w:type="spellStart"/>
+      <w:r>
+        <w:rPr>
+          <w:b/>
+        </w:rPr>
+        <w:t>description</w:t>
+      </w:r>
+      <w:proofErr w:type="spellEnd"/>
+      <w:r>
+        <w:rPr>
           <w:b/>
         </w:rPr>
         <w:t xml:space="preserve"> </w:t>
@@ -3074,36 +4242,125 @@
         <w:rPr>
           <w:b/>
         </w:rPr>
-        <w:t>synchronous</w:t>
+        <w:t>Conexi</w:t>
+      </w:r>
+      <w:r>
+        <w:rPr>
+          <w:b/>
+        </w:rPr>
+        <w:t>o</w:t>
+      </w:r>
+      <w:r>
+        <w:rPr>
+          <w:b/>
+        </w:rPr>
+        <w:t>n</w:t>
       </w:r>
       <w:proofErr w:type="spellEnd"/>
       <w:r>
-        <w:t xml:space="preserve">. El comando </w:t>
-      </w:r>
+        <w:rPr>
+          <w:b/>
+        </w:rPr>
+        <w:t xml:space="preserve"> con PC HR02</w:t>
+      </w:r>
+    </w:p>
+    <w:p>
+      <w:pPr>
+        <w:pStyle w:val="CMD"/>
+        <w:rPr>
+          <w:lang w:val="en-US"/>
+        </w:rPr>
+      </w:pPr>
       <w:proofErr w:type="spellStart"/>
       <w:r>
         <w:rPr>
-          <w:b/>
-        </w:rPr>
-        <w:t>logging</w:t>
+          <w:lang w:val="en-US"/>
+        </w:rPr>
+        <w:t>R</w:t>
+      </w:r>
+      <w:r>
+        <w:rPr>
+          <w:lang w:val="en-US"/>
+        </w:rPr>
+        <w:t>outerUM</w:t>
       </w:r>
       <w:proofErr w:type="spellEnd"/>
       <w:r>
         <w:rPr>
-          <w:b/>
-        </w:rPr>
-        <w:t xml:space="preserve"> </w:t>
+          <w:lang w:val="en-US"/>
+        </w:rPr>
+        <w:t>(</w:t>
+      </w:r>
+      <w:r>
+        <w:rPr>
+          <w:lang w:val="en-US"/>
+        </w:rPr>
+        <w:t xml:space="preserve">config-if)# </w:t>
       </w:r>
       <w:proofErr w:type="spellStart"/>
       <w:r>
         <w:rPr>
           <w:b/>
-        </w:rPr>
-        <w:t>synchronous</w:t>
+          <w:lang w:val="en-US"/>
+        </w:rPr>
+        <w:t>ip</w:t>
       </w:r>
       <w:proofErr w:type="spellEnd"/>
       <w:r>
-        <w:t xml:space="preserve"> sincroniza la depuración y el resultado del software IOS de Cisco, y evita que estos mensajes interrumpan la entrada del teclado.</w:t>
+        <w:rPr>
+          <w:b/>
+          <w:lang w:val="en-US"/>
+        </w:rPr>
+        <w:t xml:space="preserve"> address 1</w:t>
+      </w:r>
+      <w:r>
+        <w:rPr>
+          <w:b/>
+          <w:lang w:val="en-US"/>
+        </w:rPr>
+        <w:t>72</w:t>
+      </w:r>
+      <w:r>
+        <w:rPr>
+          <w:b/>
+          <w:lang w:val="en-US"/>
+        </w:rPr>
+        <w:t>.16.</w:t>
+      </w:r>
+      <w:r>
+        <w:rPr>
+          <w:b/>
+          <w:lang w:val="en-US"/>
+        </w:rPr>
+        <w:t>0</w:t>
+      </w:r>
+      <w:r>
+        <w:rPr>
+          <w:b/>
+          <w:lang w:val="en-US"/>
+        </w:rPr>
+        <w:t>.</w:t>
+      </w:r>
+      <w:r>
+        <w:rPr>
+          <w:b/>
+          <w:lang w:val="en-US"/>
+        </w:rPr>
+        <w:t>24</w:t>
+      </w:r>
+      <w:r>
+        <w:rPr>
+          <w:b/>
+          <w:lang w:val="en-US"/>
+        </w:rPr>
+        <w:t>1 255.255.255.</w:t>
+      </w:r>
+      <w:r>
+        <w:rPr>
+          <w:b/>
+          <w:lang w:val="en-US"/>
+        </w:rPr>
+        <w:t>252</w:t>
       </w:r>
     </w:p>
     <w:p>
@@ -3113,40 +4370,67 @@
           <w:lang w:val="en-US"/>
         </w:rPr>
       </w:pPr>
-      <w:r>
-        <w:rPr>
-          <w:lang w:val="en-US"/>
-        </w:rPr>
-        <w:t xml:space="preserve">R1(config)# </w:t>
-      </w:r>
-      <w:r>
-        <w:rPr>
-          <w:b/>
-          <w:lang w:val="en-US"/>
-        </w:rPr>
-        <w:t>line con 0</w:t>
+      <w:proofErr w:type="spellStart"/>
+      <w:r>
+        <w:rPr>
+          <w:lang w:val="en-US"/>
+        </w:rPr>
+        <w:t>R</w:t>
+      </w:r>
+      <w:r>
+        <w:rPr>
+          <w:lang w:val="en-US"/>
+        </w:rPr>
+        <w:t>outerUM</w:t>
+      </w:r>
+      <w:proofErr w:type="spellEnd"/>
+      <w:r>
+        <w:rPr>
+          <w:lang w:val="en-US"/>
+        </w:rPr>
+        <w:t xml:space="preserve">(config-if)# </w:t>
+      </w:r>
+      <w:r>
+        <w:rPr>
+          <w:b/>
+          <w:lang w:val="en-US"/>
+        </w:rPr>
+        <w:t>no shutdown</w:t>
       </w:r>
     </w:p>
     <w:p>
       <w:pPr>
         <w:pStyle w:val="CMD"/>
         <w:rPr>
-          <w:b/>
-          <w:lang w:val="en-US"/>
-        </w:rPr>
-      </w:pPr>
-      <w:r>
-        <w:rPr>
-          <w:lang w:val="en-US"/>
-        </w:rPr>
-        <w:t xml:space="preserve">R1(config-line)# </w:t>
-      </w:r>
-      <w:r>
-        <w:rPr>
-          <w:b/>
-          <w:lang w:val="en-US"/>
-        </w:rPr>
-        <w:t>password cisco</w:t>
+          <w:lang w:val="en-US"/>
+        </w:rPr>
+      </w:pPr>
+      <w:proofErr w:type="spellStart"/>
+      <w:r>
+        <w:rPr>
+          <w:lang w:val="en-US"/>
+        </w:rPr>
+        <w:t>R</w:t>
+      </w:r>
+      <w:r>
+        <w:rPr>
+          <w:lang w:val="en-US"/>
+        </w:rPr>
+        <w:t>outerUM</w:t>
+      </w:r>
+      <w:proofErr w:type="spellEnd"/>
+      <w:r>
+        <w:rPr>
+          <w:lang w:val="en-US"/>
+        </w:rPr>
+        <w:t xml:space="preserve">(config-if)# </w:t>
+      </w:r>
+      <w:r>
+        <w:rPr>
+          <w:b/>
+          <w:lang w:val="en-US"/>
+        </w:rPr>
+        <w:t>exit</w:t>
       </w:r>
     </w:p>
     <w:p>
@@ -3157,18 +4441,39 @@
           <w:lang w:val="en-US"/>
         </w:rPr>
       </w:pPr>
-      <w:r>
-        <w:rPr>
-          <w:lang w:val="en-US"/>
-        </w:rPr>
-        <w:t xml:space="preserve">R1(config-line)# </w:t>
-      </w:r>
-      <w:r>
-        <w:rPr>
-          <w:b/>
-          <w:lang w:val="en-US"/>
-        </w:rPr>
-        <w:t>login</w:t>
+      <w:proofErr w:type="spellStart"/>
+      <w:r>
+        <w:rPr>
+          <w:lang w:val="en-US"/>
+        </w:rPr>
+        <w:t>R</w:t>
+      </w:r>
+      <w:r>
+        <w:rPr>
+          <w:lang w:val="en-US"/>
+        </w:rPr>
+        <w:t>outerUM</w:t>
+      </w:r>
+      <w:proofErr w:type="spellEnd"/>
+      <w:r>
+        <w:rPr>
+          <w:lang w:val="en-US"/>
+        </w:rPr>
+        <w:t xml:space="preserve">(config)# </w:t>
+      </w:r>
+      <w:r>
+        <w:rPr>
+          <w:b/>
+          <w:lang w:val="en-US"/>
+        </w:rPr>
+        <w:t xml:space="preserve">int </w:t>
+      </w:r>
+      <w:r>
+        <w:rPr>
+          <w:b/>
+          <w:lang w:val="en-US"/>
+        </w:rPr>
+        <w:t>Lo0</w:t>
       </w:r>
     </w:p>
     <w:p>
@@ -3178,902 +4483,195 @@
           <w:lang w:val="en-US"/>
         </w:rPr>
       </w:pPr>
-      <w:r>
-        <w:rPr>
-          <w:lang w:val="en-US"/>
-        </w:rPr>
-        <w:t xml:space="preserve">R1(config-line)# </w:t>
-      </w:r>
-      <w:r>
-        <w:rPr>
-          <w:b/>
-          <w:lang w:val="en-US"/>
-        </w:rPr>
-        <w:t>logging synchronous</w:t>
+      <w:proofErr w:type="spellStart"/>
+      <w:r>
+        <w:rPr>
+          <w:lang w:val="en-US"/>
+        </w:rPr>
+        <w:t>R</w:t>
+      </w:r>
+      <w:r>
+        <w:rPr>
+          <w:lang w:val="en-US"/>
+        </w:rPr>
+        <w:t>outerUM</w:t>
+      </w:r>
+      <w:proofErr w:type="spellEnd"/>
+      <w:r>
+        <w:rPr>
+          <w:lang w:val="en-US"/>
+        </w:rPr>
+        <w:t xml:space="preserve">(config-if)# </w:t>
+      </w:r>
+      <w:proofErr w:type="spellStart"/>
+      <w:r>
+        <w:rPr>
+          <w:b/>
+          <w:lang w:val="en-US"/>
+        </w:rPr>
+        <w:t>ip</w:t>
+      </w:r>
+      <w:proofErr w:type="spellEnd"/>
+      <w:r>
+        <w:rPr>
+          <w:b/>
+          <w:lang w:val="en-US"/>
+        </w:rPr>
+        <w:t xml:space="preserve"> address </w:t>
+      </w:r>
+      <w:r>
+        <w:rPr>
+          <w:b/>
+          <w:lang w:val="en-US"/>
+        </w:rPr>
+        <w:t>2.2.2.2</w:t>
+      </w:r>
+      <w:r>
+        <w:rPr>
+          <w:b/>
+          <w:lang w:val="en-US"/>
+        </w:rPr>
+        <w:t xml:space="preserve"> 255.255.255.</w:t>
+      </w:r>
+      <w:r>
+        <w:rPr>
+          <w:b/>
+          <w:lang w:val="en-US"/>
+        </w:rPr>
+        <w:t>0</w:t>
       </w:r>
     </w:p>
     <w:p>
       <w:pPr>
         <w:pStyle w:val="CMD"/>
         <w:rPr>
-          <w:lang w:val="pt-BR"/>
-        </w:rPr>
-      </w:pPr>
-      <w:r>
-        <w:rPr>
-          <w:lang w:val="pt-BR"/>
-        </w:rPr>
-        <w:t>R1(</w:t>
-      </w:r>
+          <w:lang w:val="en-US"/>
+        </w:rPr>
+      </w:pPr>
       <w:proofErr w:type="spellStart"/>
       <w:r>
         <w:rPr>
-          <w:lang w:val="pt-BR"/>
-        </w:rPr>
-        <w:t>config-</w:t>
-      </w:r>
-      <w:proofErr w:type="gramStart"/>
-      <w:r>
-        <w:rPr>
-          <w:lang w:val="pt-BR"/>
-        </w:rPr>
-        <w:t>line</w:t>
+          <w:lang w:val="en-US"/>
+        </w:rPr>
+        <w:t>R</w:t>
+      </w:r>
+      <w:r>
+        <w:rPr>
+          <w:lang w:val="en-US"/>
+        </w:rPr>
+        <w:t>outerUM</w:t>
       </w:r>
       <w:proofErr w:type="spellEnd"/>
       <w:r>
         <w:rPr>
-          <w:lang w:val="pt-BR"/>
-        </w:rPr>
-        <w:t>)#</w:t>
-      </w:r>
-      <w:proofErr w:type="gramEnd"/>
-      <w:r>
-        <w:rPr>
-          <w:lang w:val="pt-BR"/>
-        </w:rPr>
-        <w:t xml:space="preserve"> </w:t>
-      </w:r>
+          <w:lang w:val="en-US"/>
+        </w:rPr>
+        <w:t xml:space="preserve">(config-if)# </w:t>
+      </w:r>
+      <w:r>
+        <w:rPr>
+          <w:b/>
+          <w:lang w:val="en-US"/>
+        </w:rPr>
+        <w:t>no shutdown</w:t>
+      </w:r>
+    </w:p>
+    <w:p>
+      <w:pPr>
+        <w:pStyle w:val="CMD"/>
+        <w:rPr>
+          <w:lang w:val="en-US"/>
+        </w:rPr>
+      </w:pPr>
       <w:proofErr w:type="spellStart"/>
       <w:r>
         <w:rPr>
-          <w:b/>
-          <w:lang w:val="pt-BR"/>
+          <w:lang w:val="en-US"/>
+        </w:rPr>
+        <w:t>R</w:t>
+      </w:r>
+      <w:r>
+        <w:rPr>
+          <w:lang w:val="en-US"/>
+        </w:rPr>
+        <w:t>outerUM</w:t>
+      </w:r>
+      <w:proofErr w:type="spellEnd"/>
+      <w:r>
+        <w:rPr>
+          <w:lang w:val="en-US"/>
+        </w:rPr>
+        <w:t xml:space="preserve">(config-if)# </w:t>
+      </w:r>
+      <w:r>
+        <w:rPr>
+          <w:b/>
+          <w:lang w:val="en-US"/>
         </w:rPr>
         <w:t>exit</w:t>
       </w:r>
+    </w:p>
+    <w:p>
+      <w:pPr>
+        <w:pStyle w:val="CMD"/>
+        <w:rPr>
+          <w:szCs w:val="20"/>
+        </w:rPr>
+      </w:pPr>
+      <w:proofErr w:type="spellStart"/>
+      <w:r>
+        <w:rPr>
+          <w:lang w:val="en-US"/>
+        </w:rPr>
+        <w:t>R</w:t>
+      </w:r>
+      <w:r>
+        <w:rPr>
+          <w:lang w:val="en-US"/>
+        </w:rPr>
+        <w:t>outerUM</w:t>
+      </w:r>
       <w:proofErr w:type="spellEnd"/>
+      <w:r>
+        <w:t>(</w:t>
+      </w:r>
+      <w:proofErr w:type="spellStart"/>
+      <w:r>
+        <w:t>config</w:t>
+      </w:r>
+      <w:proofErr w:type="spellEnd"/>
+      <w:r>
+        <w:t xml:space="preserve">)# </w:t>
+      </w:r>
+      <w:proofErr w:type="spellStart"/>
+      <w:r>
+        <w:rPr>
+          <w:b/>
+        </w:rPr>
+        <w:t>exit</w:t>
+      </w:r>
+      <w:proofErr w:type="spellEnd"/>
     </w:p>
     <w:p>
       <w:pPr>
         <w:pStyle w:val="CMD"/>
-        <w:rPr>
-          <w:lang w:val="pt-BR"/>
-        </w:rPr>
-      </w:pPr>
-      <w:r>
-        <w:rPr>
-          <w:lang w:val="pt-BR"/>
-        </w:rPr>
-        <w:t>R1(</w:t>
-      </w:r>
+      </w:pPr>
       <w:proofErr w:type="spellStart"/>
       <w:r>
         <w:rPr>
-          <w:lang w:val="pt-BR"/>
-        </w:rPr>
-        <w:t>config</w:t>
+          <w:lang w:val="en-US"/>
+        </w:rPr>
+        <w:t>R</w:t>
+      </w:r>
+      <w:r>
+        <w:rPr>
+          <w:lang w:val="en-US"/>
+        </w:rPr>
+        <w:t>outerUM</w:t>
       </w:r>
       <w:proofErr w:type="spellEnd"/>
       <w:r>
-        <w:rPr>
-          <w:lang w:val="pt-BR"/>
-        </w:rPr>
-        <w:t>)#</w:t>
-      </w:r>
-    </w:p>
-    <w:p>
-      <w:pPr>
-        <w:pStyle w:val="SubStepAlpha"/>
-      </w:pPr>
-      <w:r>
-        <w:t>Asigne</w:t>
-      </w:r>
-      <w:r>
-        <w:rPr>
-          <w:b/>
-        </w:rPr>
-        <w:t xml:space="preserve"> </w:t>
-      </w:r>
-      <w:proofErr w:type="spellStart"/>
-      <w:r>
-        <w:rPr>
-          <w:b/>
-        </w:rPr>
-        <w:t>ciscovtypass</w:t>
-      </w:r>
-      <w:proofErr w:type="spellEnd"/>
-      <w:r>
-        <w:t xml:space="preserve"> como la contraseña de </w:t>
-      </w:r>
-      <w:proofErr w:type="spellStart"/>
-      <w:r>
-        <w:t>vty</w:t>
-      </w:r>
-      <w:proofErr w:type="spellEnd"/>
-      <w:r>
-        <w:t xml:space="preserve">, establezca un tiempo de espera, habilite el inicio de sesión y agregue el comando </w:t>
-      </w:r>
-      <w:proofErr w:type="spellStart"/>
-      <w:r>
-        <w:rPr>
-          <w:b/>
-        </w:rPr>
-        <w:t>logging</w:t>
-      </w:r>
-      <w:proofErr w:type="spellEnd"/>
-      <w:r>
-        <w:rPr>
-          <w:b/>
-        </w:rPr>
-        <w:t xml:space="preserve"> </w:t>
-      </w:r>
-      <w:proofErr w:type="spellStart"/>
-      <w:r>
-        <w:rPr>
-          <w:b/>
-        </w:rPr>
-        <w:t>synchronous</w:t>
-      </w:r>
-      <w:proofErr w:type="spellEnd"/>
-      <w:r>
-        <w:t>.</w:t>
-      </w:r>
-    </w:p>
-    <w:p>
-      <w:pPr>
-        <w:pStyle w:val="CMD"/>
-        <w:rPr>
-          <w:lang w:val="en-US"/>
-        </w:rPr>
-      </w:pPr>
-      <w:r>
-        <w:rPr>
-          <w:lang w:val="en-US"/>
-        </w:rPr>
-        <w:t xml:space="preserve">R1(config)# </w:t>
-      </w:r>
-      <w:r>
-        <w:rPr>
-          <w:b/>
-          <w:lang w:val="en-US"/>
-        </w:rPr>
-        <w:t>line vty 0 4</w:t>
-      </w:r>
-    </w:p>
-    <w:p>
-      <w:pPr>
-        <w:pStyle w:val="CMD"/>
-        <w:rPr>
-          <w:b/>
-          <w:lang w:val="en-US"/>
-        </w:rPr>
-      </w:pPr>
-      <w:r>
-        <w:rPr>
-          <w:lang w:val="en-US"/>
-        </w:rPr>
-        <w:t xml:space="preserve">R1(config-line)# </w:t>
-      </w:r>
-      <w:r>
-        <w:rPr>
-          <w:b/>
-          <w:lang w:val="en-US"/>
-        </w:rPr>
-        <w:t xml:space="preserve">password </w:t>
-      </w:r>
-      <w:proofErr w:type="spellStart"/>
-      <w:r>
-        <w:rPr>
-          <w:b/>
-          <w:lang w:val="en-US"/>
-        </w:rPr>
-        <w:t>ciscovtypass</w:t>
-      </w:r>
-      <w:proofErr w:type="spellEnd"/>
-    </w:p>
-    <w:p>
-      <w:pPr>
-        <w:pStyle w:val="CMD"/>
-        <w:rPr>
-          <w:b/>
-          <w:lang w:val="en-US"/>
-        </w:rPr>
-      </w:pPr>
-      <w:r>
-        <w:rPr>
-          <w:lang w:val="en-US"/>
-        </w:rPr>
-        <w:t xml:space="preserve">R1(config-line)# </w:t>
-      </w:r>
-      <w:r>
-        <w:rPr>
-          <w:b/>
-          <w:lang w:val="en-US"/>
-        </w:rPr>
-        <w:t>login</w:t>
-      </w:r>
-    </w:p>
-    <w:p>
-      <w:pPr>
-        <w:pStyle w:val="CMD"/>
-        <w:rPr>
-          <w:lang w:val="en-US"/>
-        </w:rPr>
-      </w:pPr>
-      <w:r>
-        <w:rPr>
-          <w:lang w:val="en-US"/>
-        </w:rPr>
-        <w:t xml:space="preserve">R1(config-line)# </w:t>
-      </w:r>
-      <w:r>
-        <w:rPr>
-          <w:b/>
-          <w:lang w:val="en-US"/>
-        </w:rPr>
-        <w:t>logging synchronous</w:t>
-      </w:r>
-    </w:p>
-    <w:p>
-      <w:pPr>
-        <w:pStyle w:val="CMD"/>
-        <w:rPr>
-          <w:lang w:val="pt-BR"/>
-        </w:rPr>
-      </w:pPr>
-      <w:r>
-        <w:rPr>
-          <w:lang w:val="pt-BR"/>
-        </w:rPr>
-        <w:t>R1(</w:t>
-      </w:r>
-      <w:proofErr w:type="spellStart"/>
-      <w:r>
-        <w:rPr>
-          <w:lang w:val="pt-BR"/>
-        </w:rPr>
-        <w:t>config-</w:t>
-      </w:r>
-      <w:proofErr w:type="gramStart"/>
-      <w:r>
-        <w:rPr>
-          <w:lang w:val="pt-BR"/>
-        </w:rPr>
-        <w:t>line</w:t>
-      </w:r>
-      <w:proofErr w:type="spellEnd"/>
-      <w:r>
-        <w:rPr>
-          <w:lang w:val="pt-BR"/>
-        </w:rPr>
-        <w:t>)#</w:t>
-      </w:r>
-      <w:proofErr w:type="gramEnd"/>
-      <w:r>
-        <w:rPr>
-          <w:lang w:val="pt-BR"/>
-        </w:rPr>
-        <w:t xml:space="preserve"> </w:t>
-      </w:r>
-      <w:proofErr w:type="spellStart"/>
-      <w:r>
-        <w:rPr>
-          <w:b/>
-          <w:lang w:val="pt-BR"/>
-        </w:rPr>
-        <w:t>exit</w:t>
-      </w:r>
-      <w:proofErr w:type="spellEnd"/>
-    </w:p>
-    <w:p>
-      <w:pPr>
-        <w:pStyle w:val="CMD"/>
-        <w:rPr>
-          <w:lang w:val="pt-BR"/>
-        </w:rPr>
-      </w:pPr>
-      <w:r>
-        <w:rPr>
-          <w:lang w:val="pt-BR"/>
-        </w:rPr>
-        <w:t>R1(</w:t>
-      </w:r>
-      <w:proofErr w:type="spellStart"/>
-      <w:r>
-        <w:rPr>
-          <w:lang w:val="pt-BR"/>
-        </w:rPr>
-        <w:t>config</w:t>
-      </w:r>
-      <w:proofErr w:type="spellEnd"/>
-      <w:r>
-        <w:rPr>
-          <w:lang w:val="pt-BR"/>
-        </w:rPr>
-        <w:t>)#</w:t>
-      </w:r>
-    </w:p>
-    <w:p>
-      <w:pPr>
-        <w:pStyle w:val="SubStepAlpha"/>
-      </w:pPr>
-      <w:r>
-        <w:t>Cifre las contraseñas de texto no cifrado.</w:t>
-      </w:r>
-    </w:p>
-    <w:p>
-      <w:pPr>
-        <w:pStyle w:val="CMD"/>
-      </w:pPr>
-      <w:r>
-        <w:t xml:space="preserve">R1(config)# </w:t>
-      </w:r>
-      <w:proofErr w:type="spellStart"/>
-      <w:r>
-        <w:rPr>
-          <w:b/>
-        </w:rPr>
-        <w:t>service</w:t>
-      </w:r>
-      <w:proofErr w:type="spellEnd"/>
-      <w:r>
-        <w:rPr>
-          <w:b/>
-        </w:rPr>
-        <w:t xml:space="preserve"> password-</w:t>
-      </w:r>
-      <w:proofErr w:type="spellStart"/>
-      <w:r>
-        <w:rPr>
-          <w:b/>
-        </w:rPr>
-        <w:t>encryption</w:t>
-      </w:r>
-      <w:proofErr w:type="spellEnd"/>
-    </w:p>
-    <w:p>
-      <w:pPr>
-        <w:pStyle w:val="SubStepAlpha"/>
-      </w:pPr>
-      <w:r>
-        <w:t>Cree un aviso que advierta a todo el que acceda al dispositivo que el acceso no autorizado está prohibido.</w:t>
-      </w:r>
-    </w:p>
-    <w:p>
-      <w:pPr>
-        <w:pStyle w:val="CMD"/>
-        <w:rPr>
-          <w:b/>
-        </w:rPr>
-      </w:pPr>
-      <w:r>
-        <w:t xml:space="preserve">R1(config)# </w:t>
-      </w:r>
-      <w:r>
-        <w:rPr>
-          <w:b/>
-        </w:rPr>
-        <w:t xml:space="preserve">banner </w:t>
-      </w:r>
-      <w:proofErr w:type="spellStart"/>
-      <w:r>
-        <w:rPr>
-          <w:b/>
-        </w:rPr>
-        <w:t>motd</w:t>
-      </w:r>
-      <w:proofErr w:type="spellEnd"/>
-      <w:r>
-        <w:rPr>
-          <w:b/>
-        </w:rPr>
-        <w:t xml:space="preserve"> #Prohibido </w:t>
-      </w:r>
-      <w:r>
-        <w:rPr>
-          <w:b/>
-        </w:rPr>
-        <w:t>entrar sin autorización</w:t>
-      </w:r>
-      <w:r>
-        <w:rPr>
-          <w:b/>
-        </w:rPr>
         <w:t>#</w:t>
-      </w:r>
-    </w:p>
-    <w:p>
-      <w:pPr>
-        <w:pStyle w:val="SubStepAlpha"/>
-      </w:pPr>
-      <w:r>
-        <w:t>Configure una dirección IP y una descripción de interfaz. Active las dos interfaces en el router.</w:t>
-      </w:r>
-    </w:p>
-    <w:p>
-      <w:pPr>
-        <w:pStyle w:val="CMD"/>
-        <w:rPr>
-          <w:b/>
-          <w:lang w:val="en-US"/>
-        </w:rPr>
-      </w:pPr>
-      <w:r>
-        <w:rPr>
-          <w:lang w:val="en-US"/>
-        </w:rPr>
-        <w:t xml:space="preserve">R1(config)# </w:t>
-      </w:r>
-      <w:r>
-        <w:rPr>
-          <w:b/>
-          <w:lang w:val="en-US"/>
-        </w:rPr>
-        <w:t>int g0/0</w:t>
-      </w:r>
-      <w:r>
-        <w:rPr>
-          <w:b/>
-          <w:lang w:val="en-US"/>
-        </w:rPr>
-        <w:t>/0</w:t>
-      </w:r>
-    </w:p>
-    <w:p>
-      <w:pPr>
-        <w:pStyle w:val="CMD"/>
-        <w:rPr>
-          <w:lang w:val="en-US"/>
-        </w:rPr>
-      </w:pPr>
-      <w:r>
-        <w:rPr>
-          <w:lang w:val="en-US"/>
-        </w:rPr>
-        <w:t xml:space="preserve">R1(config-if)# </w:t>
-      </w:r>
-      <w:r>
-        <w:rPr>
-          <w:b/>
-          <w:lang w:val="en-US"/>
-        </w:rPr>
-        <w:t>description Conexión con</w:t>
-      </w:r>
-      <w:r>
-        <w:rPr>
-          <w:b/>
-          <w:lang w:val="en-US"/>
-        </w:rPr>
-        <w:t xml:space="preserve"> PC</w:t>
-      </w:r>
-      <w:r>
-        <w:rPr>
-          <w:b/>
-          <w:lang w:val="en-US"/>
-        </w:rPr>
-        <w:t xml:space="preserve"> </w:t>
-      </w:r>
-      <w:r>
-        <w:rPr>
-          <w:b/>
-          <w:lang w:val="en-US"/>
-        </w:rPr>
-        <w:t>HR01</w:t>
-      </w:r>
-    </w:p>
-    <w:p>
-      <w:pPr>
-        <w:pStyle w:val="CMD"/>
-        <w:rPr>
-          <w:lang w:val="en-US"/>
-        </w:rPr>
-      </w:pPr>
-      <w:r>
-        <w:rPr>
-          <w:lang w:val="en-US"/>
-        </w:rPr>
-        <w:t xml:space="preserve">R1(config-if)# </w:t>
-      </w:r>
-      <w:r>
-        <w:rPr>
-          <w:b/>
-          <w:lang w:val="en-US"/>
-        </w:rPr>
-        <w:t>ip address 1</w:t>
-      </w:r>
-      <w:r>
-        <w:rPr>
-          <w:b/>
-          <w:lang w:val="en-US"/>
-        </w:rPr>
-        <w:t>72.16.0.62</w:t>
-      </w:r>
-      <w:r>
-        <w:rPr>
-          <w:b/>
-          <w:lang w:val="en-US"/>
-        </w:rPr>
-        <w:t xml:space="preserve"> 255.255.255.</w:t>
-      </w:r>
-      <w:r>
-        <w:rPr>
-          <w:b/>
-          <w:lang w:val="en-US"/>
-        </w:rPr>
-        <w:t>128</w:t>
-      </w:r>
-    </w:p>
-    <w:p>
-      <w:pPr>
-        <w:pStyle w:val="CMD"/>
-        <w:rPr>
-          <w:lang w:val="en-US"/>
-        </w:rPr>
-      </w:pPr>
-      <w:r>
-        <w:rPr>
-          <w:lang w:val="en-US"/>
-        </w:rPr>
-        <w:t xml:space="preserve">R1(config-if)# </w:t>
-      </w:r>
-      <w:r>
-        <w:rPr>
-          <w:b/>
-          <w:lang w:val="en-US"/>
-        </w:rPr>
-        <w:t>no shutdown</w:t>
-      </w:r>
-    </w:p>
-    <w:p>
-      <w:pPr>
-        <w:pStyle w:val="CMD"/>
-        <w:rPr>
-          <w:lang w:val="en-US"/>
-        </w:rPr>
-      </w:pPr>
-      <w:r>
-        <w:rPr>
-          <w:lang w:val="en-US"/>
-        </w:rPr>
-        <w:t xml:space="preserve">R1(config-if)# </w:t>
-      </w:r>
-      <w:r>
-        <w:rPr>
-          <w:lang w:val="en-US"/>
-        </w:rPr>
-        <w:t>exit</w:t>
-      </w:r>
-    </w:p>
-    <w:p>
-      <w:pPr>
-        <w:pStyle w:val="CMD"/>
-        <w:rPr>
-          <w:b/>
-          <w:lang w:val="en-US"/>
-        </w:rPr>
-      </w:pPr>
-      <w:r>
-        <w:rPr>
-          <w:lang w:val="en-US"/>
-        </w:rPr>
-        <w:t xml:space="preserve">R1(config)# </w:t>
-      </w:r>
-      <w:r>
-        <w:rPr>
-          <w:b/>
-          <w:lang w:val="en-US"/>
-        </w:rPr>
-        <w:t>int g0/</w:t>
-      </w:r>
-      <w:r>
-        <w:rPr>
-          <w:b/>
-          <w:lang w:val="en-US"/>
-        </w:rPr>
-        <w:t>0/</w:t>
-      </w:r>
-      <w:r>
-        <w:rPr>
-          <w:b/>
-          <w:lang w:val="en-US"/>
-        </w:rPr>
-        <w:t>1</w:t>
-      </w:r>
-    </w:p>
-    <w:p>
-      <w:pPr>
-        <w:pStyle w:val="CMD"/>
-      </w:pPr>
-      <w:r>
-        <w:t>R1(config-</w:t>
-      </w:r>
-      <w:proofErr w:type="spellStart"/>
-      <w:r>
-        <w:t>if</w:t>
-      </w:r>
-      <w:proofErr w:type="spellEnd"/>
-      <w:r>
-        <w:t xml:space="preserve">)# </w:t>
-      </w:r>
-      <w:proofErr w:type="spellStart"/>
-      <w:r>
-        <w:rPr>
-          <w:b/>
-        </w:rPr>
-        <w:t>description</w:t>
-      </w:r>
-      <w:proofErr w:type="spellEnd"/>
-      <w:r>
-        <w:rPr>
-          <w:b/>
-        </w:rPr>
-        <w:t xml:space="preserve"> Conexión con </w:t>
-      </w:r>
-      <w:r>
-        <w:rPr>
-          <w:b/>
-        </w:rPr>
-        <w:t>PC HR02</w:t>
-      </w:r>
-    </w:p>
-    <w:p>
-      <w:pPr>
-        <w:pStyle w:val="CMD"/>
-        <w:rPr>
-          <w:lang w:val="en-US"/>
-        </w:rPr>
-      </w:pPr>
-      <w:r>
-        <w:rPr>
-          <w:lang w:val="en-US"/>
-        </w:rPr>
-        <w:t xml:space="preserve">R1(config-if)# </w:t>
-      </w:r>
-      <w:r>
-        <w:rPr>
-          <w:b/>
-          <w:lang w:val="en-US"/>
-        </w:rPr>
-        <w:t>ip address 1</w:t>
-      </w:r>
-      <w:r>
-        <w:rPr>
-          <w:b/>
-          <w:lang w:val="en-US"/>
-        </w:rPr>
-        <w:t>72</w:t>
-      </w:r>
-      <w:r>
-        <w:rPr>
-          <w:b/>
-          <w:lang w:val="en-US"/>
-        </w:rPr>
-        <w:t>.16.</w:t>
-      </w:r>
-      <w:r>
-        <w:rPr>
-          <w:b/>
-          <w:lang w:val="en-US"/>
-        </w:rPr>
-        <w:t>0</w:t>
-      </w:r>
-      <w:r>
-        <w:rPr>
-          <w:b/>
-          <w:lang w:val="en-US"/>
-        </w:rPr>
-        <w:t>.</w:t>
-      </w:r>
-      <w:r>
-        <w:rPr>
-          <w:b/>
-          <w:lang w:val="en-US"/>
-        </w:rPr>
-        <w:t>24</w:t>
-      </w:r>
-      <w:r>
-        <w:rPr>
-          <w:b/>
-          <w:lang w:val="en-US"/>
-        </w:rPr>
-        <w:t>1 255.255.255.</w:t>
-      </w:r>
-      <w:r>
-        <w:rPr>
-          <w:b/>
-          <w:lang w:val="en-US"/>
-        </w:rPr>
-        <w:t>252</w:t>
-      </w:r>
-    </w:p>
-    <w:p>
-      <w:pPr>
-        <w:pStyle w:val="CMD"/>
-        <w:rPr>
-          <w:lang w:val="en-US"/>
-        </w:rPr>
-      </w:pPr>
-      <w:r>
-        <w:rPr>
-          <w:lang w:val="en-US"/>
-        </w:rPr>
-        <w:t xml:space="preserve">R1(config-if)# </w:t>
-      </w:r>
-      <w:r>
-        <w:rPr>
-          <w:b/>
-          <w:lang w:val="en-US"/>
-        </w:rPr>
-        <w:t>no shutdown</w:t>
-      </w:r>
-    </w:p>
-    <w:p>
-      <w:pPr>
-        <w:pStyle w:val="CMD"/>
-        <w:rPr>
-          <w:lang w:val="en-US"/>
-        </w:rPr>
-      </w:pPr>
-      <w:r>
-        <w:rPr>
-          <w:lang w:val="en-US"/>
-        </w:rPr>
-        <w:t xml:space="preserve">R1(config-if)# </w:t>
-      </w:r>
-      <w:r>
-        <w:rPr>
-          <w:b/>
-          <w:lang w:val="en-US"/>
-        </w:rPr>
-        <w:t>exit</w:t>
-      </w:r>
-    </w:p>
-    <w:p>
-      <w:pPr>
-        <w:pStyle w:val="CMD"/>
-        <w:rPr>
-          <w:b/>
-          <w:lang w:val="en-US"/>
-        </w:rPr>
-      </w:pPr>
-      <w:r>
-        <w:rPr>
-          <w:lang w:val="en-US"/>
-        </w:rPr>
-        <w:t xml:space="preserve">R1(config)# </w:t>
-      </w:r>
-      <w:r>
-        <w:rPr>
-          <w:b/>
-          <w:lang w:val="en-US"/>
-        </w:rPr>
-        <w:t xml:space="preserve">int </w:t>
-      </w:r>
-      <w:r>
-        <w:rPr>
-          <w:b/>
-          <w:lang w:val="en-US"/>
-        </w:rPr>
-        <w:t>Lo0</w:t>
-      </w:r>
-    </w:p>
-    <w:p>
-      <w:pPr>
-        <w:pStyle w:val="CMD"/>
-        <w:rPr>
-          <w:lang w:val="en-US"/>
-        </w:rPr>
-      </w:pPr>
-      <w:r>
-        <w:rPr>
-          <w:lang w:val="en-US"/>
-        </w:rPr>
-        <w:t xml:space="preserve">R1(config-if)# </w:t>
-      </w:r>
-      <w:r>
-        <w:rPr>
-          <w:b/>
-          <w:lang w:val="en-US"/>
-        </w:rPr>
-        <w:t xml:space="preserve">ip address </w:t>
-      </w:r>
-      <w:r>
-        <w:rPr>
-          <w:b/>
-          <w:lang w:val="en-US"/>
-        </w:rPr>
-        <w:t>2.2.2.2</w:t>
-      </w:r>
-      <w:r>
-        <w:rPr>
-          <w:b/>
-          <w:lang w:val="en-US"/>
-        </w:rPr>
-        <w:t xml:space="preserve"> 255.255.255.</w:t>
-      </w:r>
-      <w:r>
-        <w:rPr>
-          <w:b/>
-          <w:lang w:val="en-US"/>
-        </w:rPr>
-        <w:t>0</w:t>
-      </w:r>
-    </w:p>
-    <w:p>
-      <w:pPr>
-        <w:pStyle w:val="CMD"/>
-        <w:rPr>
-          <w:lang w:val="en-US"/>
-        </w:rPr>
-      </w:pPr>
-      <w:r>
-        <w:rPr>
-          <w:lang w:val="en-US"/>
-        </w:rPr>
-        <w:t xml:space="preserve">R1(config-if)# </w:t>
-      </w:r>
-      <w:r>
-        <w:rPr>
-          <w:b/>
-          <w:lang w:val="en-US"/>
-        </w:rPr>
-        <w:t>no shutdown</w:t>
-      </w:r>
-    </w:p>
-    <w:p>
-      <w:pPr>
-        <w:pStyle w:val="CMD"/>
-        <w:rPr>
-          <w:lang w:val="en-US"/>
-        </w:rPr>
-      </w:pPr>
-      <w:r>
-        <w:rPr>
-          <w:lang w:val="en-US"/>
-        </w:rPr>
-        <w:t xml:space="preserve">R1(config-if)# </w:t>
-      </w:r>
-      <w:r>
-        <w:rPr>
-          <w:b/>
-          <w:lang w:val="en-US"/>
-        </w:rPr>
-        <w:t>exit</w:t>
-      </w:r>
-    </w:p>
-    <w:p>
-      <w:pPr>
-        <w:pStyle w:val="CMD"/>
-        <w:rPr>
-          <w:szCs w:val="20"/>
-        </w:rPr>
-      </w:pPr>
-      <w:r>
-        <w:t xml:space="preserve">R1(config)# </w:t>
-      </w:r>
-      <w:r>
-        <w:rPr>
-          <w:b/>
-        </w:rPr>
-        <w:t>exit</w:t>
-      </w:r>
-    </w:p>
-    <w:p>
-      <w:pPr>
-        <w:pStyle w:val="CMD"/>
-      </w:pPr>
-      <w:r>
-        <w:t>R1#</w:t>
       </w:r>
     </w:p>
     <w:p>
@@ -4104,12 +4702,26 @@
       <w:pPr>
         <w:pStyle w:val="CMD"/>
       </w:pPr>
-      <w:r>
-        <w:t xml:space="preserve">R1# </w:t>
-      </w:r>
       <w:proofErr w:type="spellStart"/>
       <w:r>
         <w:rPr>
+          <w:lang w:val="en-US"/>
+        </w:rPr>
+        <w:t>R</w:t>
+      </w:r>
+      <w:r>
+        <w:rPr>
+          <w:lang w:val="en-US"/>
+        </w:rPr>
+        <w:t>outerUM</w:t>
+      </w:r>
+      <w:proofErr w:type="spellEnd"/>
+      <w:r>
+        <w:t xml:space="preserve"># </w:t>
+      </w:r>
+      <w:proofErr w:type="spellStart"/>
+      <w:r>
+        <w:rPr>
           <w:b/>
         </w:rPr>
         <w:t>clock</w:t>
@@ -4149,11 +4761,25 @@
           <w:lang w:val="en-US"/>
         </w:rPr>
       </w:pPr>
-      <w:r>
-        <w:rPr>
-          <w:lang w:val="en-US"/>
-        </w:rPr>
-        <w:t xml:space="preserve">R1# </w:t>
+      <w:proofErr w:type="spellStart"/>
+      <w:r>
+        <w:rPr>
+          <w:lang w:val="en-US"/>
+        </w:rPr>
+        <w:t>R</w:t>
+      </w:r>
+      <w:r>
+        <w:rPr>
+          <w:lang w:val="en-US"/>
+        </w:rPr>
+        <w:t>outerUM</w:t>
+      </w:r>
+      <w:proofErr w:type="spellEnd"/>
+      <w:r>
+        <w:rPr>
+          <w:lang w:val="en-US"/>
+        </w:rPr>
+        <w:t xml:space="preserve"># </w:t>
       </w:r>
       <w:r>
         <w:rPr>
@@ -7182,7 +7808,6 @@
     <w:lvl w:ilvl="0">
       <w:start w:val="1"/>
       <w:numFmt w:val="decimal"/>
-      <w:pStyle w:val="PartStepSubStepList"/>
       <w:lvlText w:val="Parte %1:"/>
       <w:lvlJc w:val="left"/>
       <w:pPr>
@@ -7198,7 +7823,6 @@
     <w:lvl w:ilvl="1">
       <w:start w:val="1"/>
       <w:numFmt w:val="decimal"/>
-      <w:pStyle w:val="Tablaconcuadrcula"/>
       <w:lvlText w:val="Paso %2:"/>
       <w:lvlJc w:val="left"/>
       <w:pPr>
@@ -7214,7 +7838,6 @@
     <w:lvl w:ilvl="2">
       <w:start w:val="1"/>
       <w:numFmt w:val="lowerLetter"/>
-      <w:pStyle w:val="CMDOutput"/>
       <w:lvlText w:val="%3."/>
       <w:lvlJc w:val="left"/>
       <w:pPr>
